--- a/Education info.docx
+++ b/Education info.docx
@@ -73,7 +73,16 @@
           <w:szCs w:val="27"/>
           <w:lang w:val="en-US"/>
         </w:rPr>
-        <w:t>in the school environment</w:t>
+        <w:t>in school</w:t>
+      </w:r>
+      <w:r>
+        <w:rPr>
+          <w:bCs/>
+          <w:sz w:val="27"/>
+          <w:szCs w:val="27"/>
+          <w:lang w:val="en-US"/>
+        </w:rPr>
+        <w:t>s</w:t>
       </w:r>
     </w:p>
     <w:p>
@@ -232,6 +241,15 @@
         </w:rPr>
         <w:t>schools start operating</w:t>
       </w:r>
+      <w:r>
+        <w:rPr>
+          <w:bCs/>
+          <w:sz w:val="24"/>
+          <w:szCs w:val="24"/>
+          <w:lang w:val="en-US"/>
+        </w:rPr>
+        <w:t>:</w:t>
+      </w:r>
     </w:p>
     <w:p>
       <w:pPr>
@@ -430,7 +448,7 @@
           <w:szCs w:val="24"/>
           <w:lang w:val="en-US"/>
         </w:rPr>
-        <w:t>operation of.</w:t>
+        <w:t>operation.</w:t>
       </w:r>
     </w:p>
     <w:p>
@@ -641,13 +659,149 @@
         </w:rPr>
         <w:t>students' and</w:t>
       </w:r>
+      <w:r>
+        <w:rPr>
+          <w:bCs/>
+          <w:sz w:val="24"/>
+          <w:szCs w:val="24"/>
+          <w:lang w:val="en-US"/>
+        </w:rPr>
+        <w:t xml:space="preserve"> </w:t>
+      </w:r>
+      <w:r>
+        <w:rPr>
+          <w:bCs/>
+          <w:sz w:val="24"/>
+          <w:szCs w:val="24"/>
+          <w:lang w:val="en-US"/>
+        </w:rPr>
+        <w:t>teachers</w:t>
+      </w:r>
+      <w:r>
+        <w:rPr>
+          <w:bCs/>
+          <w:sz w:val="24"/>
+          <w:szCs w:val="24"/>
+          <w:lang w:val="en-US"/>
+        </w:rPr>
+        <w:t>’</w:t>
+      </w:r>
+      <w:r>
+        <w:rPr>
+          <w:bCs/>
+          <w:sz w:val="24"/>
+          <w:szCs w:val="24"/>
+          <w:lang w:val="en-US"/>
+        </w:rPr>
+        <w:t xml:space="preserve"> </w:t>
+      </w:r>
+      <w:r>
+        <w:rPr>
+          <w:bCs/>
+          <w:sz w:val="24"/>
+          <w:szCs w:val="24"/>
+          <w:lang w:val="en-US"/>
+        </w:rPr>
+        <w:t>health status</w:t>
+      </w:r>
+      <w:r>
+        <w:rPr>
+          <w:bCs/>
+          <w:sz w:val="24"/>
+          <w:szCs w:val="24"/>
+          <w:lang w:val="en-US"/>
+        </w:rPr>
+        <w:t xml:space="preserve">, so as to </w:t>
+      </w:r>
+      <w:r>
+        <w:rPr>
+          <w:bCs/>
+          <w:sz w:val="24"/>
+          <w:szCs w:val="24"/>
+          <w:lang w:val="en-US"/>
+        </w:rPr>
+        <w:t>early identif</w:t>
+      </w:r>
+      <w:r>
+        <w:rPr>
+          <w:bCs/>
+          <w:sz w:val="24"/>
+          <w:szCs w:val="24"/>
+          <w:lang w:val="en-US"/>
+        </w:rPr>
+        <w:t>y</w:t>
+      </w:r>
+      <w:r>
+        <w:rPr>
+          <w:bCs/>
+          <w:sz w:val="24"/>
+          <w:szCs w:val="24"/>
+          <w:lang w:val="en-US"/>
+        </w:rPr>
+        <w:t xml:space="preserve"> </w:t>
+      </w:r>
+      <w:r>
+        <w:rPr>
+          <w:bCs/>
+          <w:sz w:val="24"/>
+          <w:szCs w:val="24"/>
+          <w:lang w:val="en-US"/>
+        </w:rPr>
+        <w:t>any members</w:t>
+      </w:r>
+      <w:r>
+        <w:rPr>
+          <w:bCs/>
+          <w:sz w:val="24"/>
+          <w:szCs w:val="24"/>
+          <w:lang w:val="en-US"/>
+        </w:rPr>
+        <w:t xml:space="preserve"> </w:t>
+      </w:r>
+      <w:r>
+        <w:rPr>
+          <w:bCs/>
+          <w:sz w:val="24"/>
+          <w:szCs w:val="24"/>
+          <w:lang w:val="en-US"/>
+        </w:rPr>
+        <w:t>having</w:t>
+      </w:r>
+      <w:r>
+        <w:rPr>
+          <w:bCs/>
+          <w:sz w:val="24"/>
+          <w:szCs w:val="24"/>
+          <w:lang w:val="en-US"/>
+        </w:rPr>
+        <w:t xml:space="preserve"> symptoms</w:t>
+      </w:r>
+      <w:r>
+        <w:rPr>
+          <w:bCs/>
+          <w:sz w:val="24"/>
+          <w:szCs w:val="24"/>
+          <w:lang w:val="en-US"/>
+        </w:rPr>
+        <w:t xml:space="preserve"> </w:t>
+      </w:r>
+      <w:r>
+        <w:rPr>
+          <w:bCs/>
+          <w:sz w:val="24"/>
+          <w:szCs w:val="24"/>
+          <w:lang w:val="en-US"/>
+        </w:rPr>
+        <w:t>compatible with the new disease.</w:t>
+      </w:r>
     </w:p>
     <w:p>
       <w:pPr>
         <w:rPr>
           <w:bCs/>
-          <w:sz w:val="24"/>
-          <w:szCs w:val="24"/>
+          <w:color w:val="C0504D"/>
+          <w:sz w:val="21"/>
+          <w:szCs w:val="21"/>
           <w:lang w:val="en-US"/>
         </w:rPr>
       </w:pPr>
@@ -658,133 +812,42 @@
           <w:szCs w:val="24"/>
           <w:lang w:val="en-US"/>
         </w:rPr>
-        <w:t>teachers</w:t>
-      </w:r>
-      <w:r>
-        <w:rPr>
-          <w:bCs/>
-          <w:sz w:val="24"/>
-          <w:szCs w:val="24"/>
-          <w:lang w:val="en-US"/>
-        </w:rPr>
-        <w:t>’</w:t>
-      </w:r>
-      <w:r>
-        <w:rPr>
-          <w:bCs/>
-          <w:sz w:val="24"/>
-          <w:szCs w:val="24"/>
-          <w:lang w:val="en-US"/>
-        </w:rPr>
-        <w:t xml:space="preserve"> </w:t>
-      </w:r>
-      <w:r>
-        <w:rPr>
-          <w:bCs/>
-          <w:sz w:val="24"/>
-          <w:szCs w:val="24"/>
-          <w:lang w:val="en-US"/>
-        </w:rPr>
-        <w:t>health status</w:t>
-      </w:r>
-      <w:r>
-        <w:rPr>
-          <w:bCs/>
-          <w:sz w:val="24"/>
-          <w:szCs w:val="24"/>
-          <w:lang w:val="en-US"/>
-        </w:rPr>
-        <w:t xml:space="preserve">, so as to </w:t>
-      </w:r>
-      <w:r>
-        <w:rPr>
-          <w:bCs/>
-          <w:sz w:val="24"/>
-          <w:szCs w:val="24"/>
-          <w:lang w:val="en-US"/>
-        </w:rPr>
-        <w:t>early identif</w:t>
-      </w:r>
-      <w:r>
-        <w:rPr>
-          <w:bCs/>
-          <w:sz w:val="24"/>
-          <w:szCs w:val="24"/>
-          <w:lang w:val="en-US"/>
-        </w:rPr>
-        <w:t>y</w:t>
-      </w:r>
-      <w:r>
-        <w:rPr>
-          <w:bCs/>
-          <w:sz w:val="24"/>
-          <w:szCs w:val="24"/>
-          <w:lang w:val="en-US"/>
-        </w:rPr>
-        <w:t xml:space="preserve"> </w:t>
-      </w:r>
-      <w:r>
-        <w:rPr>
-          <w:bCs/>
-          <w:sz w:val="24"/>
-          <w:szCs w:val="24"/>
-          <w:lang w:val="en-US"/>
-        </w:rPr>
-        <w:t>any members</w:t>
-      </w:r>
-      <w:r>
-        <w:rPr>
-          <w:bCs/>
-          <w:sz w:val="24"/>
-          <w:szCs w:val="24"/>
-          <w:lang w:val="en-US"/>
-        </w:rPr>
-        <w:t xml:space="preserve"> </w:t>
-      </w:r>
-      <w:r>
-        <w:rPr>
-          <w:bCs/>
-          <w:sz w:val="24"/>
-          <w:szCs w:val="24"/>
-          <w:lang w:val="en-US"/>
-        </w:rPr>
-        <w:t>having</w:t>
-      </w:r>
-      <w:r>
-        <w:rPr>
-          <w:bCs/>
-          <w:sz w:val="24"/>
-          <w:szCs w:val="24"/>
-          <w:lang w:val="en-US"/>
-        </w:rPr>
-        <w:t xml:space="preserve"> symptoms</w:t>
-      </w:r>
-      <w:r>
-        <w:rPr>
-          <w:bCs/>
-          <w:sz w:val="24"/>
-          <w:szCs w:val="24"/>
-          <w:lang w:val="en-US"/>
-        </w:rPr>
-        <w:t xml:space="preserve"> </w:t>
-      </w:r>
-      <w:r>
-        <w:rPr>
-          <w:bCs/>
-          <w:sz w:val="24"/>
-          <w:szCs w:val="24"/>
-          <w:lang w:val="en-US"/>
-        </w:rPr>
-        <w:t>compatible with the new disease.</w:t>
+        <w:t xml:space="preserve">- </w:t>
+      </w:r>
+      <w:r>
+        <w:rPr>
+          <w:bCs/>
+          <w:sz w:val="24"/>
+          <w:szCs w:val="24"/>
+          <w:lang w:val="en-US"/>
+        </w:rPr>
+        <w:t>the daily monitoring of the implementation of</w:t>
+      </w:r>
+      <w:r>
+        <w:rPr>
+          <w:bCs/>
+          <w:sz w:val="24"/>
+          <w:szCs w:val="24"/>
+          <w:lang w:val="en-US"/>
+        </w:rPr>
+        <w:t xml:space="preserve"> the</w:t>
+      </w:r>
+      <w:r>
+        <w:rPr>
+          <w:bCs/>
+          <w:sz w:val="24"/>
+          <w:szCs w:val="24"/>
+          <w:lang w:val="en-US"/>
+        </w:rPr>
+        <w:t xml:space="preserve"> hygiene measures.</w:t>
       </w:r>
     </w:p>
     <w:p>
       <w:pPr>
         <w:rPr>
           <w:bCs/>
-          <w:color w:val="C0504D"/>
-          <w:sz w:val="21"/>
-          <w:szCs w:val="21"/>
+          <w:sz w:val="24"/>
+          <w:szCs w:val="24"/>
           <w:lang w:val="en-US"/>
         </w:rPr>
       </w:pPr>
@@ -804,7 +867,70 @@
           <w:szCs w:val="24"/>
           <w:lang w:val="en-US"/>
         </w:rPr>
-        <w:t>the daily monitoring of the implementation of</w:t>
+        <w:t xml:space="preserve">dealing with </w:t>
+      </w:r>
+      <w:r>
+        <w:rPr>
+          <w:bCs/>
+          <w:sz w:val="24"/>
+          <w:szCs w:val="24"/>
+          <w:lang w:val="en-US"/>
+        </w:rPr>
+        <w:t>serious</w:t>
+      </w:r>
+      <w:r>
+        <w:rPr>
+          <w:bCs/>
+          <w:sz w:val="24"/>
+          <w:szCs w:val="24"/>
+          <w:lang w:val="en-US"/>
+        </w:rPr>
+        <w:t xml:space="preserve"> events, such a</w:t>
+      </w:r>
+      <w:r>
+        <w:rPr>
+          <w:bCs/>
+          <w:sz w:val="24"/>
+          <w:szCs w:val="24"/>
+          <w:lang w:val="en-US"/>
+        </w:rPr>
+        <w:t>s the occurrence of a case</w:t>
+      </w:r>
+      <w:r>
+        <w:rPr>
+          <w:bCs/>
+          <w:sz w:val="24"/>
+          <w:szCs w:val="24"/>
+          <w:lang w:val="en-US"/>
+        </w:rPr>
+        <w:t xml:space="preserve"> </w:t>
+      </w:r>
+      <w:r>
+        <w:rPr>
+          <w:bCs/>
+          <w:sz w:val="24"/>
+          <w:szCs w:val="24"/>
+          <w:lang w:val="en-US"/>
+        </w:rPr>
+        <w:t>of</w:t>
+      </w:r>
+      <w:r>
+        <w:rPr>
+          <w:bCs/>
+          <w:sz w:val="24"/>
+          <w:szCs w:val="24"/>
+          <w:lang w:val="en-US"/>
+        </w:rPr>
+        <w:t xml:space="preserve"> the new virus </w:t>
+      </w:r>
+      <w:r>
+        <w:rPr>
+          <w:bCs/>
+          <w:sz w:val="24"/>
+          <w:szCs w:val="24"/>
+          <w:lang w:val="en-US"/>
+        </w:rPr>
+        <w:t>and</w:t>
       </w:r>
       <w:r>
         <w:rPr>
@@ -822,7 +948,52 @@
           <w:szCs w:val="24"/>
           <w:lang w:val="en-US"/>
         </w:rPr>
-        <w:t xml:space="preserve"> hygiene measures.</w:t>
+        <w:t xml:space="preserve"> subsequent </w:t>
+      </w:r>
+      <w:r>
+        <w:rPr>
+          <w:bCs/>
+          <w:sz w:val="24"/>
+          <w:szCs w:val="24"/>
+          <w:lang w:val="en-US"/>
+        </w:rPr>
+        <w:t>communication with the</w:t>
+      </w:r>
+      <w:r>
+        <w:rPr>
+          <w:bCs/>
+          <w:sz w:val="24"/>
+          <w:szCs w:val="24"/>
+          <w:lang w:val="en-US"/>
+        </w:rPr>
+        <w:t xml:space="preserve"> relevant</w:t>
+      </w:r>
+      <w:r>
+        <w:rPr>
+          <w:bCs/>
+          <w:sz w:val="24"/>
+          <w:szCs w:val="24"/>
+          <w:lang w:val="en-US"/>
+        </w:rPr>
+        <w:t xml:space="preserve"> authoritie</w:t>
+      </w:r>
+      <w:r>
+        <w:rPr>
+          <w:bCs/>
+          <w:sz w:val="24"/>
+          <w:szCs w:val="24"/>
+          <w:lang w:val="en-US"/>
+        </w:rPr>
+        <w:t>s</w:t>
+      </w:r>
+      <w:r>
+        <w:rPr>
+          <w:bCs/>
+          <w:sz w:val="24"/>
+          <w:szCs w:val="24"/>
+          <w:lang w:val="en-US"/>
+        </w:rPr>
+        <w:t>.</w:t>
       </w:r>
     </w:p>
     <w:p>
@@ -850,139 +1021,85 @@
           <w:szCs w:val="24"/>
           <w:lang w:val="en-US"/>
         </w:rPr>
-        <w:t xml:space="preserve">dealing with </w:t>
-      </w:r>
-      <w:r>
-        <w:rPr>
-          <w:bCs/>
-          <w:sz w:val="24"/>
-          <w:szCs w:val="24"/>
-          <w:lang w:val="en-US"/>
-        </w:rPr>
-        <w:t>serious</w:t>
-      </w:r>
-      <w:r>
-        <w:rPr>
-          <w:bCs/>
-          <w:sz w:val="24"/>
-          <w:szCs w:val="24"/>
-          <w:lang w:val="en-US"/>
-        </w:rPr>
-        <w:t xml:space="preserve"> events, such a</w:t>
-      </w:r>
-      <w:r>
-        <w:rPr>
-          <w:bCs/>
-          <w:sz w:val="24"/>
-          <w:szCs w:val="24"/>
-          <w:lang w:val="en-US"/>
-        </w:rPr>
-        <w:t>s the occurrence of a case</w:t>
-      </w:r>
-      <w:r>
-        <w:rPr>
-          <w:bCs/>
-          <w:sz w:val="24"/>
-          <w:szCs w:val="24"/>
-          <w:lang w:val="en-US"/>
-        </w:rPr>
-        <w:t xml:space="preserve"> </w:t>
-      </w:r>
-      <w:r>
-        <w:rPr>
-          <w:bCs/>
-          <w:sz w:val="24"/>
-          <w:szCs w:val="24"/>
-          <w:lang w:val="en-US"/>
-        </w:rPr>
-        <w:t>of</w:t>
-      </w:r>
-      <w:r>
-        <w:rPr>
-          <w:bCs/>
-          <w:sz w:val="24"/>
-          <w:szCs w:val="24"/>
-          <w:lang w:val="en-US"/>
-        </w:rPr>
-        <w:t xml:space="preserve"> the new virus </w:t>
-      </w:r>
-      <w:r>
-        <w:rPr>
-          <w:bCs/>
-          <w:sz w:val="24"/>
-          <w:szCs w:val="24"/>
-          <w:lang w:val="en-US"/>
-        </w:rPr>
-        <w:t>and</w:t>
-      </w:r>
-      <w:r>
-        <w:rPr>
-          <w:bCs/>
-          <w:sz w:val="24"/>
-          <w:szCs w:val="24"/>
-          <w:lang w:val="en-US"/>
-        </w:rPr>
-        <w:t xml:space="preserve"> the</w:t>
-      </w:r>
-      <w:r>
-        <w:rPr>
-          <w:bCs/>
-          <w:sz w:val="24"/>
-          <w:szCs w:val="24"/>
-          <w:lang w:val="en-US"/>
-        </w:rPr>
-        <w:t xml:space="preserve"> subsequent </w:t>
-      </w:r>
-      <w:r>
-        <w:rPr>
-          <w:bCs/>
-          <w:sz w:val="24"/>
-          <w:szCs w:val="24"/>
-          <w:lang w:val="en-US"/>
-        </w:rPr>
-        <w:t>communication with the</w:t>
-      </w:r>
-      <w:r>
-        <w:rPr>
-          <w:bCs/>
-          <w:sz w:val="24"/>
-          <w:szCs w:val="24"/>
-          <w:lang w:val="en-US"/>
-        </w:rPr>
-        <w:t xml:space="preserve"> relevant</w:t>
-      </w:r>
-      <w:r>
-        <w:rPr>
-          <w:bCs/>
-          <w:sz w:val="24"/>
-          <w:szCs w:val="24"/>
-          <w:lang w:val="en-US"/>
-        </w:rPr>
-        <w:t xml:space="preserve"> authoritie</w:t>
-      </w:r>
-      <w:r>
-        <w:rPr>
-          <w:bCs/>
-          <w:sz w:val="24"/>
-          <w:szCs w:val="24"/>
-          <w:lang w:val="en-US"/>
-        </w:rPr>
-        <w:t>s</w:t>
-      </w:r>
-      <w:r>
-        <w:rPr>
-          <w:bCs/>
-          <w:sz w:val="24"/>
-          <w:szCs w:val="24"/>
-          <w:lang w:val="en-US"/>
-        </w:rPr>
-        <w:t>.</w:t>
+        <w:t>the psychological support of students and teachers with</w:t>
+      </w:r>
+      <w:r>
+        <w:rPr>
+          <w:bCs/>
+          <w:sz w:val="24"/>
+          <w:szCs w:val="24"/>
+          <w:lang w:val="en-US"/>
+        </w:rPr>
+        <w:t xml:space="preserve"> the </w:t>
+      </w:r>
+      <w:r>
+        <w:rPr>
+          <w:bCs/>
+          <w:sz w:val="24"/>
+          <w:szCs w:val="24"/>
+          <w:lang w:val="en-US"/>
+        </w:rPr>
+        <w:t xml:space="preserve">contribution of </w:t>
+      </w:r>
+      <w:r>
+        <w:rPr>
+          <w:bCs/>
+          <w:sz w:val="24"/>
+          <w:szCs w:val="24"/>
+          <w:lang w:val="en-US"/>
+        </w:rPr>
+        <w:t xml:space="preserve">a </w:t>
+      </w:r>
+      <w:r>
+        <w:rPr>
+          <w:bCs/>
+          <w:sz w:val="24"/>
+          <w:szCs w:val="24"/>
+          <w:lang w:val="en-US"/>
+        </w:rPr>
+        <w:t>specialist</w:t>
+      </w:r>
+      <w:r>
+        <w:rPr>
+          <w:bCs/>
+          <w:sz w:val="24"/>
+          <w:szCs w:val="24"/>
+          <w:lang w:val="en-US"/>
+        </w:rPr>
+        <w:t>,</w:t>
+      </w:r>
+      <w:r>
+        <w:rPr>
+          <w:bCs/>
+          <w:sz w:val="24"/>
+          <w:szCs w:val="24"/>
+          <w:lang w:val="en-US"/>
+        </w:rPr>
+        <w:t xml:space="preserve"> where</w:t>
+      </w:r>
+      <w:r>
+        <w:rPr>
+          <w:bCs/>
+          <w:sz w:val="24"/>
+          <w:szCs w:val="24"/>
+          <w:lang w:val="en-US"/>
+        </w:rPr>
+        <w:t xml:space="preserve"> deemed</w:t>
+      </w:r>
+      <w:r>
+        <w:rPr>
+          <w:bCs/>
+          <w:sz w:val="24"/>
+          <w:szCs w:val="24"/>
+          <w:lang w:val="en-US"/>
+        </w:rPr>
+        <w:t xml:space="preserve"> necessary.</w:t>
       </w:r>
     </w:p>
     <w:p>
       <w:pPr>
         <w:rPr>
-          <w:bCs/>
+          <w:b/>
           <w:sz w:val="24"/>
           <w:szCs w:val="24"/>
           <w:lang w:val="en-US"/>
@@ -990,93 +1107,156 @@
       </w:pPr>
       <w:r>
         <w:rPr>
-          <w:bCs/>
-          <w:sz w:val="24"/>
-          <w:szCs w:val="24"/>
-          <w:lang w:val="en-US"/>
-        </w:rPr>
-        <w:t xml:space="preserve">- </w:t>
-      </w:r>
-      <w:r>
-        <w:rPr>
-          <w:bCs/>
-          <w:sz w:val="24"/>
-          <w:szCs w:val="24"/>
-          <w:lang w:val="en-US"/>
-        </w:rPr>
-        <w:t>the psychological support of students and teachers with</w:t>
-      </w:r>
-      <w:r>
-        <w:rPr>
-          <w:bCs/>
-          <w:sz w:val="24"/>
-          <w:szCs w:val="24"/>
-          <w:lang w:val="en-US"/>
-        </w:rPr>
-        <w:t xml:space="preserve"> the </w:t>
-      </w:r>
-      <w:r>
-        <w:rPr>
-          <w:bCs/>
-          <w:sz w:val="24"/>
-          <w:szCs w:val="24"/>
-          <w:lang w:val="en-US"/>
-        </w:rPr>
-        <w:t xml:space="preserve">contribution of </w:t>
-      </w:r>
-      <w:r>
-        <w:rPr>
-          <w:bCs/>
-          <w:sz w:val="24"/>
-          <w:szCs w:val="24"/>
-          <w:lang w:val="en-US"/>
-        </w:rPr>
-        <w:t xml:space="preserve">a </w:t>
-      </w:r>
-      <w:r>
-        <w:rPr>
-          <w:bCs/>
-          <w:sz w:val="24"/>
-          <w:szCs w:val="24"/>
-          <w:lang w:val="en-US"/>
-        </w:rPr>
-        <w:t>specialist</w:t>
-      </w:r>
-      <w:r>
-        <w:rPr>
-          <w:bCs/>
-          <w:sz w:val="24"/>
-          <w:szCs w:val="24"/>
-          <w:lang w:val="en-US"/>
-        </w:rPr>
-        <w:t>,</w:t>
-      </w:r>
-      <w:r>
-        <w:rPr>
-          <w:bCs/>
-          <w:sz w:val="24"/>
-          <w:szCs w:val="24"/>
-          <w:lang w:val="en-US"/>
-        </w:rPr>
-        <w:t xml:space="preserve"> where</w:t>
-      </w:r>
-      <w:r>
-        <w:rPr>
-          <w:bCs/>
-          <w:sz w:val="24"/>
-          <w:szCs w:val="24"/>
-          <w:lang w:val="en-US"/>
-        </w:rPr>
-        <w:t xml:space="preserve"> deemed</w:t>
-      </w:r>
-      <w:r>
-        <w:rPr>
-          <w:bCs/>
-          <w:sz w:val="24"/>
-          <w:szCs w:val="24"/>
-          <w:lang w:val="en-US"/>
-        </w:rPr>
-        <w:t xml:space="preserve"> necessary.</w:t>
+          <w:b/>
+          <w:sz w:val="24"/>
+          <w:szCs w:val="24"/>
+          <w:lang w:val="en-US"/>
+        </w:rPr>
+        <w:t>The relevant informati</w:t>
+      </w:r>
+      <w:r>
+        <w:rPr>
+          <w:b/>
+          <w:sz w:val="24"/>
+          <w:szCs w:val="24"/>
+          <w:lang w:val="en-US"/>
+        </w:rPr>
+        <w:t>ve</w:t>
+      </w:r>
+      <w:r>
+        <w:rPr>
+          <w:b/>
+          <w:sz w:val="24"/>
+          <w:szCs w:val="24"/>
+          <w:lang w:val="en-US"/>
+        </w:rPr>
+        <w:t xml:space="preserve"> material will be sent to </w:t>
+      </w:r>
+      <w:r>
+        <w:rPr>
+          <w:b/>
+          <w:sz w:val="24"/>
+          <w:szCs w:val="24"/>
+          <w:lang w:val="en-US"/>
+        </w:rPr>
+        <w:t>all</w:t>
+      </w:r>
+      <w:r>
+        <w:rPr>
+          <w:b/>
+          <w:sz w:val="24"/>
+          <w:szCs w:val="24"/>
+          <w:lang w:val="en-US"/>
+        </w:rPr>
+        <w:t xml:space="preserve"> schools before th</w:t>
+      </w:r>
+      <w:r>
+        <w:rPr>
+          <w:b/>
+          <w:sz w:val="24"/>
+          <w:szCs w:val="24"/>
+          <w:lang w:val="en-US"/>
+        </w:rPr>
+        <w:t>ey</w:t>
+      </w:r>
+      <w:r>
+        <w:rPr>
+          <w:b/>
+          <w:sz w:val="24"/>
+          <w:szCs w:val="24"/>
+          <w:lang w:val="en-US"/>
+        </w:rPr>
+        <w:t xml:space="preserve"> resum</w:t>
+      </w:r>
+      <w:r>
+        <w:rPr>
+          <w:b/>
+          <w:sz w:val="24"/>
+          <w:szCs w:val="24"/>
+          <w:lang w:val="en-US"/>
+        </w:rPr>
+        <w:t xml:space="preserve">e </w:t>
+      </w:r>
+      <w:r>
+        <w:rPr>
+          <w:b/>
+          <w:sz w:val="24"/>
+          <w:szCs w:val="24"/>
+          <w:lang w:val="en-US"/>
+        </w:rPr>
+        <w:t>courses, in order</w:t>
+      </w:r>
+      <w:r>
+        <w:rPr>
+          <w:b/>
+          <w:sz w:val="24"/>
+          <w:szCs w:val="24"/>
+          <w:lang w:val="en-US"/>
+        </w:rPr>
+        <w:t xml:space="preserve"> for</w:t>
+      </w:r>
+      <w:r>
+        <w:rPr>
+          <w:b/>
+          <w:sz w:val="24"/>
+          <w:szCs w:val="24"/>
+          <w:lang w:val="en-US"/>
+        </w:rPr>
+        <w:t xml:space="preserve"> the educational community</w:t>
+      </w:r>
+      <w:r>
+        <w:rPr>
+          <w:b/>
+          <w:sz w:val="24"/>
+          <w:szCs w:val="24"/>
+          <w:lang w:val="en-US"/>
+        </w:rPr>
+        <w:t xml:space="preserve"> </w:t>
+      </w:r>
+      <w:r>
+        <w:rPr>
+          <w:b/>
+          <w:sz w:val="24"/>
+          <w:szCs w:val="24"/>
+          <w:lang w:val="en-US"/>
+        </w:rPr>
+        <w:t xml:space="preserve">to </w:t>
+      </w:r>
+      <w:r>
+        <w:rPr>
+          <w:b/>
+          <w:sz w:val="24"/>
+          <w:szCs w:val="24"/>
+          <w:lang w:val="en-US"/>
+        </w:rPr>
+        <w:t xml:space="preserve">be </w:t>
+      </w:r>
+      <w:r>
+        <w:rPr>
+          <w:b/>
+          <w:sz w:val="24"/>
+          <w:szCs w:val="24"/>
+          <w:lang w:val="en-US"/>
+        </w:rPr>
+        <w:t>inform</w:t>
+      </w:r>
+      <w:r>
+        <w:rPr>
+          <w:b/>
+          <w:sz w:val="24"/>
+          <w:szCs w:val="24"/>
+          <w:lang w:val="en-US"/>
+        </w:rPr>
+        <w:t>ed</w:t>
+      </w:r>
+      <w:r>
+        <w:rPr>
+          <w:b/>
+          <w:sz w:val="24"/>
+          <w:szCs w:val="24"/>
+          <w:lang w:val="en-US"/>
+        </w:rPr>
+        <w:t xml:space="preserve"> in a timely manner.</w:t>
       </w:r>
     </w:p>
     <w:p>
@@ -1095,151 +1275,331 @@
           <w:szCs w:val="24"/>
           <w:lang w:val="en-US"/>
         </w:rPr>
-        <w:t>The relevant informati</w:t>
-      </w:r>
-      <w:r>
-        <w:rPr>
-          <w:bCs/>
-          <w:sz w:val="24"/>
-          <w:szCs w:val="24"/>
-          <w:lang w:val="en-US"/>
-        </w:rPr>
-        <w:t>ve</w:t>
-      </w:r>
-      <w:r>
-        <w:rPr>
-          <w:bCs/>
-          <w:sz w:val="24"/>
-          <w:szCs w:val="24"/>
-          <w:lang w:val="en-US"/>
-        </w:rPr>
-        <w:t xml:space="preserve"> material will be sent to </w:t>
-      </w:r>
-      <w:r>
-        <w:rPr>
-          <w:bCs/>
-          <w:sz w:val="24"/>
-          <w:szCs w:val="24"/>
-          <w:lang w:val="en-US"/>
-        </w:rPr>
-        <w:t>all</w:t>
-      </w:r>
-      <w:r>
-        <w:rPr>
-          <w:bCs/>
-          <w:sz w:val="24"/>
-          <w:szCs w:val="24"/>
-          <w:lang w:val="en-US"/>
-        </w:rPr>
-        <w:t xml:space="preserve"> schools before th</w:t>
-      </w:r>
-      <w:r>
-        <w:rPr>
-          <w:bCs/>
-          <w:sz w:val="24"/>
-          <w:szCs w:val="24"/>
-          <w:lang w:val="en-US"/>
-        </w:rPr>
-        <w:t>ey</w:t>
-      </w:r>
-      <w:r>
-        <w:rPr>
-          <w:bCs/>
-          <w:sz w:val="24"/>
-          <w:szCs w:val="24"/>
-          <w:lang w:val="en-US"/>
-        </w:rPr>
-        <w:t xml:space="preserve"> resum</w:t>
-      </w:r>
-      <w:r>
-        <w:rPr>
-          <w:bCs/>
-          <w:sz w:val="24"/>
-          <w:szCs w:val="24"/>
-          <w:lang w:val="en-US"/>
-        </w:rPr>
-        <w:t xml:space="preserve">e </w:t>
-      </w:r>
-      <w:r>
-        <w:rPr>
-          <w:bCs/>
-          <w:sz w:val="24"/>
-          <w:szCs w:val="24"/>
-          <w:lang w:val="en-US"/>
-        </w:rPr>
-        <w:t>courses, in order</w:t>
-      </w:r>
-      <w:r>
-        <w:rPr>
-          <w:bCs/>
-          <w:sz w:val="24"/>
-          <w:szCs w:val="24"/>
-          <w:lang w:val="en-US"/>
-        </w:rPr>
-        <w:t xml:space="preserve"> for</w:t>
-      </w:r>
-      <w:r>
-        <w:rPr>
-          <w:bCs/>
-          <w:sz w:val="24"/>
-          <w:szCs w:val="24"/>
-          <w:lang w:val="en-US"/>
-        </w:rPr>
-        <w:t xml:space="preserve"> the educational community</w:t>
-      </w:r>
-      <w:r>
-        <w:rPr>
-          <w:bCs/>
-          <w:sz w:val="24"/>
-          <w:szCs w:val="24"/>
-          <w:lang w:val="en-US"/>
-        </w:rPr>
-        <w:t xml:space="preserve"> </w:t>
-      </w:r>
-      <w:r>
-        <w:rPr>
-          <w:bCs/>
-          <w:sz w:val="24"/>
-          <w:szCs w:val="24"/>
-          <w:lang w:val="en-US"/>
-        </w:rPr>
-        <w:t xml:space="preserve">to </w:t>
-      </w:r>
-      <w:r>
-        <w:rPr>
-          <w:bCs/>
-          <w:sz w:val="24"/>
-          <w:szCs w:val="24"/>
-          <w:lang w:val="en-US"/>
-        </w:rPr>
-        <w:t xml:space="preserve">be </w:t>
-      </w:r>
-      <w:r>
-        <w:rPr>
-          <w:bCs/>
-          <w:sz w:val="24"/>
-          <w:szCs w:val="24"/>
-          <w:lang w:val="en-US"/>
-        </w:rPr>
-        <w:t>inform</w:t>
-      </w:r>
-      <w:r>
-        <w:rPr>
-          <w:bCs/>
-          <w:sz w:val="24"/>
-          <w:szCs w:val="24"/>
-          <w:lang w:val="en-US"/>
-        </w:rPr>
-        <w:t>ed</w:t>
-      </w:r>
-      <w:r>
-        <w:rPr>
-          <w:bCs/>
-          <w:sz w:val="24"/>
-          <w:szCs w:val="24"/>
-          <w:lang w:val="en-US"/>
-        </w:rPr>
-        <w:t xml:space="preserve"> in a timely manner.</w:t>
+        <w:t>In each school unit</w:t>
+      </w:r>
+      <w:r>
+        <w:rPr>
+          <w:bCs/>
+          <w:sz w:val="24"/>
+          <w:szCs w:val="24"/>
+          <w:lang w:val="en-US"/>
+        </w:rPr>
+        <w:t>,</w:t>
+      </w:r>
+      <w:r>
+        <w:rPr>
+          <w:bCs/>
+          <w:sz w:val="24"/>
+          <w:szCs w:val="24"/>
+          <w:lang w:val="en-US"/>
+        </w:rPr>
+        <w:t xml:space="preserve"> a </w:t>
+      </w:r>
+      <w:r>
+        <w:rPr>
+          <w:bCs/>
+          <w:sz w:val="24"/>
+          <w:szCs w:val="24"/>
+          <w:lang w:val="en-US"/>
+        </w:rPr>
+        <w:t>room</w:t>
+      </w:r>
+      <w:r>
+        <w:rPr>
+          <w:bCs/>
+          <w:sz w:val="24"/>
+          <w:szCs w:val="24"/>
+          <w:lang w:val="en-US"/>
+        </w:rPr>
+        <w:t xml:space="preserve"> of ​​exclusive use </w:t>
+      </w:r>
+      <w:r>
+        <w:rPr>
+          <w:bCs/>
+          <w:sz w:val="24"/>
+          <w:szCs w:val="24"/>
+          <w:lang w:val="en-US"/>
+        </w:rPr>
+        <w:t>shall be</w:t>
+      </w:r>
+      <w:r>
+        <w:rPr>
+          <w:bCs/>
+          <w:sz w:val="24"/>
+          <w:szCs w:val="24"/>
+          <w:lang w:val="en-US"/>
+        </w:rPr>
+        <w:t xml:space="preserve"> defined</w:t>
+      </w:r>
+      <w:r>
+        <w:rPr>
+          <w:bCs/>
+          <w:sz w:val="24"/>
+          <w:szCs w:val="24"/>
+          <w:lang w:val="en-US"/>
+        </w:rPr>
+        <w:t>,</w:t>
+      </w:r>
+      <w:r>
+        <w:rPr>
+          <w:bCs/>
+          <w:sz w:val="24"/>
+          <w:szCs w:val="24"/>
+          <w:lang w:val="en-US"/>
+        </w:rPr>
+        <w:t xml:space="preserve"> in</w:t>
+      </w:r>
+      <w:r>
+        <w:rPr>
+          <w:bCs/>
+          <w:sz w:val="24"/>
+          <w:szCs w:val="24"/>
+          <w:lang w:val="en-US"/>
+        </w:rPr>
+        <w:t xml:space="preserve"> </w:t>
+      </w:r>
+      <w:r>
+        <w:rPr>
+          <w:bCs/>
+          <w:sz w:val="24"/>
+          <w:szCs w:val="24"/>
+          <w:lang w:val="en-US"/>
+        </w:rPr>
+        <w:t xml:space="preserve">which, </w:t>
+      </w:r>
+      <w:r>
+        <w:rPr>
+          <w:bCs/>
+          <w:sz w:val="24"/>
+          <w:szCs w:val="24"/>
+          <w:lang w:val="en-US"/>
+        </w:rPr>
+        <w:t>any person</w:t>
+      </w:r>
+      <w:r>
+        <w:rPr>
+          <w:bCs/>
+          <w:sz w:val="24"/>
+          <w:szCs w:val="24"/>
+          <w:lang w:val="en-US"/>
+        </w:rPr>
+        <w:t xml:space="preserve"> that</w:t>
+      </w:r>
+      <w:r>
+        <w:rPr>
+          <w:bCs/>
+          <w:sz w:val="24"/>
+          <w:szCs w:val="24"/>
+          <w:lang w:val="en-US"/>
+        </w:rPr>
+        <w:t xml:space="preserve"> develops</w:t>
+      </w:r>
+      <w:r>
+        <w:rPr>
+          <w:bCs/>
+          <w:sz w:val="24"/>
+          <w:szCs w:val="24"/>
+          <w:lang w:val="en-US"/>
+        </w:rPr>
+        <w:t xml:space="preserve"> </w:t>
+      </w:r>
+      <w:r>
+        <w:rPr>
+          <w:bCs/>
+          <w:sz w:val="24"/>
+          <w:szCs w:val="24"/>
+          <w:lang w:val="en-US"/>
+        </w:rPr>
+        <w:t>symptoms</w:t>
+      </w:r>
+      <w:r>
+        <w:rPr>
+          <w:bCs/>
+          <w:sz w:val="24"/>
+          <w:szCs w:val="24"/>
+          <w:lang w:val="en-US"/>
+        </w:rPr>
+        <w:t xml:space="preserve"> compatible with</w:t>
+      </w:r>
+      <w:r>
+        <w:rPr>
+          <w:bCs/>
+          <w:sz w:val="24"/>
+          <w:szCs w:val="24"/>
+          <w:lang w:val="en-US"/>
+        </w:rPr>
+        <w:t xml:space="preserve"> COVID-19</w:t>
+      </w:r>
+      <w:r>
+        <w:rPr>
+          <w:bCs/>
+          <w:sz w:val="24"/>
+          <w:szCs w:val="24"/>
+          <w:lang w:val="en-US"/>
+        </w:rPr>
+        <w:t xml:space="preserve"> </w:t>
+      </w:r>
+      <w:r>
+        <w:rPr>
+          <w:bCs/>
+          <w:sz w:val="24"/>
+          <w:szCs w:val="24"/>
+          <w:lang w:val="en-US"/>
+        </w:rPr>
+        <w:t>inside</w:t>
+      </w:r>
+      <w:r>
+        <w:rPr>
+          <w:bCs/>
+          <w:sz w:val="24"/>
+          <w:szCs w:val="24"/>
+          <w:lang w:val="en-US"/>
+        </w:rPr>
+        <w:t xml:space="preserve"> the school</w:t>
+      </w:r>
+      <w:r>
+        <w:rPr>
+          <w:bCs/>
+          <w:sz w:val="24"/>
+          <w:szCs w:val="24"/>
+          <w:lang w:val="en-US"/>
+        </w:rPr>
+        <w:t xml:space="preserve"> </w:t>
+      </w:r>
+      <w:r>
+        <w:rPr>
+          <w:bCs/>
+          <w:sz w:val="24"/>
+          <w:szCs w:val="24"/>
+          <w:lang w:val="en-US"/>
+        </w:rPr>
+        <w:t>building</w:t>
+      </w:r>
+      <w:r>
+        <w:rPr>
+          <w:bCs/>
+          <w:sz w:val="24"/>
+          <w:szCs w:val="24"/>
+          <w:lang w:val="en-US"/>
+        </w:rPr>
+        <w:t>,</w:t>
+      </w:r>
+      <w:r>
+        <w:rPr>
+          <w:bCs/>
+          <w:sz w:val="24"/>
+          <w:szCs w:val="24"/>
+          <w:lang w:val="en-US"/>
+        </w:rPr>
+        <w:t xml:space="preserve"> </w:t>
+      </w:r>
+      <w:r>
+        <w:rPr>
+          <w:bCs/>
+          <w:sz w:val="24"/>
+          <w:szCs w:val="24"/>
+          <w:lang w:val="en-US"/>
+        </w:rPr>
+        <w:t xml:space="preserve">should </w:t>
+      </w:r>
+      <w:r>
+        <w:rPr>
+          <w:bCs/>
+          <w:sz w:val="24"/>
+          <w:szCs w:val="24"/>
+          <w:lang w:val="en-US"/>
+        </w:rPr>
+        <w:t xml:space="preserve">remain, </w:t>
+      </w:r>
+      <w:r>
+        <w:rPr>
+          <w:bCs/>
+          <w:sz w:val="24"/>
+          <w:szCs w:val="24"/>
+          <w:lang w:val="en-US"/>
+        </w:rPr>
+        <w:t xml:space="preserve">until </w:t>
+      </w:r>
+      <w:r>
+        <w:rPr>
+          <w:bCs/>
+          <w:sz w:val="24"/>
+          <w:szCs w:val="24"/>
+          <w:lang w:val="en-US"/>
+        </w:rPr>
+        <w:t xml:space="preserve">being </w:t>
+      </w:r>
+      <w:r>
+        <w:rPr>
+          <w:bCs/>
+          <w:sz w:val="24"/>
+          <w:szCs w:val="24"/>
+          <w:lang w:val="en-US"/>
+        </w:rPr>
+        <w:t>transported to a healthcare facility</w:t>
+      </w:r>
+      <w:r>
+        <w:rPr>
+          <w:bCs/>
+          <w:sz w:val="24"/>
+          <w:szCs w:val="24"/>
+          <w:lang w:val="en-US"/>
+        </w:rPr>
+        <w:t>.</w:t>
+      </w:r>
+      <w:r>
+        <w:rPr>
+          <w:bCs/>
+          <w:sz w:val="24"/>
+          <w:szCs w:val="24"/>
+          <w:lang w:val="en-US"/>
+        </w:rPr>
+        <w:t xml:space="preserve"> </w:t>
+      </w:r>
+      <w:r>
+        <w:rPr>
+          <w:bCs/>
+          <w:sz w:val="24"/>
+          <w:szCs w:val="24"/>
+          <w:lang w:val="en-US"/>
+        </w:rPr>
+        <w:t>Th</w:t>
+      </w:r>
+      <w:r>
+        <w:rPr>
+          <w:bCs/>
+          <w:sz w:val="24"/>
+          <w:szCs w:val="24"/>
+          <w:lang w:val="en-US"/>
+        </w:rPr>
+        <w:t>is room must be equipped with</w:t>
+      </w:r>
+      <w:r>
+        <w:rPr>
+          <w:bCs/>
+          <w:sz w:val="24"/>
+          <w:szCs w:val="24"/>
+          <w:lang w:val="en-US"/>
+        </w:rPr>
+        <w:t xml:space="preserve"> </w:t>
+      </w:r>
+      <w:r>
+        <w:rPr>
+          <w:bCs/>
+          <w:sz w:val="24"/>
+          <w:szCs w:val="24"/>
+          <w:lang w:val="en-US"/>
+        </w:rPr>
+        <w:t xml:space="preserve">surgical </w:t>
+      </w:r>
+      <w:r>
+        <w:rPr>
+          <w:bCs/>
+          <w:sz w:val="24"/>
+          <w:szCs w:val="24"/>
+          <w:lang w:val="en-US"/>
+        </w:rPr>
+        <w:t>masks, gloves and alcohol antiseptic.</w:t>
       </w:r>
     </w:p>
     <w:p>
@@ -1258,268 +1618,106 @@
           <w:szCs w:val="24"/>
           <w:lang w:val="en-US"/>
         </w:rPr>
-        <w:t>In each school unit</w:t>
-      </w:r>
-      <w:r>
-        <w:rPr>
-          <w:bCs/>
-          <w:sz w:val="24"/>
-          <w:szCs w:val="24"/>
-          <w:lang w:val="en-US"/>
-        </w:rPr>
-        <w:t>,</w:t>
-      </w:r>
-      <w:r>
-        <w:rPr>
-          <w:bCs/>
-          <w:sz w:val="24"/>
-          <w:szCs w:val="24"/>
-          <w:lang w:val="en-US"/>
-        </w:rPr>
-        <w:t xml:space="preserve"> a </w:t>
-      </w:r>
-      <w:r>
-        <w:rPr>
-          <w:bCs/>
-          <w:sz w:val="24"/>
-          <w:szCs w:val="24"/>
-          <w:lang w:val="en-US"/>
-        </w:rPr>
-        <w:t>room</w:t>
-      </w:r>
-      <w:r>
-        <w:rPr>
-          <w:bCs/>
-          <w:sz w:val="24"/>
-          <w:szCs w:val="24"/>
-          <w:lang w:val="en-US"/>
-        </w:rPr>
-        <w:t xml:space="preserve"> of ​​exclusive use </w:t>
-      </w:r>
-      <w:r>
-        <w:rPr>
-          <w:bCs/>
-          <w:sz w:val="24"/>
-          <w:szCs w:val="24"/>
-          <w:lang w:val="en-US"/>
-        </w:rPr>
-        <w:t>shall be</w:t>
-      </w:r>
-      <w:r>
-        <w:rPr>
-          <w:bCs/>
-          <w:sz w:val="24"/>
-          <w:szCs w:val="24"/>
-          <w:lang w:val="en-US"/>
-        </w:rPr>
-        <w:t xml:space="preserve"> defined</w:t>
-      </w:r>
-      <w:r>
-        <w:rPr>
-          <w:bCs/>
-          <w:sz w:val="24"/>
-          <w:szCs w:val="24"/>
-          <w:lang w:val="en-US"/>
-        </w:rPr>
-        <w:t>,</w:t>
-      </w:r>
-      <w:r>
-        <w:rPr>
-          <w:bCs/>
-          <w:sz w:val="24"/>
-          <w:szCs w:val="24"/>
-          <w:lang w:val="en-US"/>
-        </w:rPr>
-        <w:t xml:space="preserve"> in</w:t>
-      </w:r>
-      <w:r>
-        <w:rPr>
-          <w:bCs/>
-          <w:sz w:val="24"/>
-          <w:szCs w:val="24"/>
-          <w:lang w:val="en-US"/>
-        </w:rPr>
-        <w:t xml:space="preserve"> </w:t>
-      </w:r>
-      <w:r>
-        <w:rPr>
-          <w:bCs/>
-          <w:sz w:val="24"/>
-          <w:szCs w:val="24"/>
-          <w:lang w:val="en-US"/>
-        </w:rPr>
-        <w:t xml:space="preserve">which, </w:t>
-      </w:r>
-      <w:r>
-        <w:rPr>
-          <w:bCs/>
-          <w:sz w:val="24"/>
-          <w:szCs w:val="24"/>
-          <w:lang w:val="en-US"/>
-        </w:rPr>
-        <w:t>any person</w:t>
-      </w:r>
-      <w:r>
-        <w:rPr>
-          <w:bCs/>
-          <w:sz w:val="24"/>
-          <w:szCs w:val="24"/>
-          <w:lang w:val="en-US"/>
-        </w:rPr>
-        <w:t xml:space="preserve"> that</w:t>
-      </w:r>
-      <w:r>
-        <w:rPr>
-          <w:bCs/>
-          <w:sz w:val="24"/>
-          <w:szCs w:val="24"/>
-          <w:lang w:val="en-US"/>
-        </w:rPr>
-        <w:t xml:space="preserve"> develops</w:t>
-      </w:r>
-      <w:r>
-        <w:rPr>
-          <w:bCs/>
-          <w:sz w:val="24"/>
-          <w:szCs w:val="24"/>
-          <w:lang w:val="en-US"/>
-        </w:rPr>
-        <w:t xml:space="preserve"> </w:t>
-      </w:r>
-      <w:r>
-        <w:rPr>
-          <w:bCs/>
-          <w:sz w:val="24"/>
-          <w:szCs w:val="24"/>
-          <w:lang w:val="en-US"/>
-        </w:rPr>
-        <w:t>symptoms</w:t>
-      </w:r>
-      <w:r>
-        <w:rPr>
-          <w:bCs/>
-          <w:sz w:val="24"/>
-          <w:szCs w:val="24"/>
-          <w:lang w:val="en-US"/>
-        </w:rPr>
-        <w:t xml:space="preserve"> compatible with</w:t>
-      </w:r>
-      <w:r>
-        <w:rPr>
-          <w:bCs/>
-          <w:sz w:val="24"/>
-          <w:szCs w:val="24"/>
-          <w:lang w:val="en-US"/>
-        </w:rPr>
-        <w:t xml:space="preserve"> COVID-19</w:t>
-      </w:r>
-      <w:r>
-        <w:rPr>
-          <w:bCs/>
-          <w:sz w:val="24"/>
-          <w:szCs w:val="24"/>
-          <w:lang w:val="en-US"/>
-        </w:rPr>
-        <w:t xml:space="preserve"> </w:t>
-      </w:r>
-      <w:r>
-        <w:rPr>
-          <w:bCs/>
-          <w:sz w:val="24"/>
-          <w:szCs w:val="24"/>
-          <w:lang w:val="en-US"/>
-        </w:rPr>
-        <w:t>inside</w:t>
-      </w:r>
-      <w:r>
-        <w:rPr>
-          <w:bCs/>
-          <w:sz w:val="24"/>
-          <w:szCs w:val="24"/>
-          <w:lang w:val="en-US"/>
-        </w:rPr>
-        <w:t xml:space="preserve"> the school</w:t>
-      </w:r>
-      <w:r>
-        <w:rPr>
-          <w:bCs/>
-          <w:sz w:val="24"/>
-          <w:szCs w:val="24"/>
-          <w:lang w:val="en-US"/>
-        </w:rPr>
-        <w:t xml:space="preserve"> </w:t>
-      </w:r>
-      <w:r>
-        <w:rPr>
-          <w:bCs/>
-          <w:sz w:val="24"/>
-          <w:szCs w:val="24"/>
-          <w:lang w:val="en-US"/>
-        </w:rPr>
-        <w:t>building</w:t>
-      </w:r>
-      <w:r>
-        <w:rPr>
-          <w:bCs/>
-          <w:sz w:val="24"/>
-          <w:szCs w:val="24"/>
-          <w:lang w:val="en-US"/>
-        </w:rPr>
-        <w:t>,</w:t>
-      </w:r>
-      <w:r>
-        <w:rPr>
-          <w:bCs/>
-          <w:sz w:val="24"/>
-          <w:szCs w:val="24"/>
-          <w:lang w:val="en-US"/>
-        </w:rPr>
-        <w:t xml:space="preserve"> </w:t>
-      </w:r>
-      <w:r>
-        <w:rPr>
-          <w:bCs/>
-          <w:sz w:val="24"/>
-          <w:szCs w:val="24"/>
-          <w:lang w:val="en-US"/>
-        </w:rPr>
-        <w:t xml:space="preserve">should </w:t>
-      </w:r>
-      <w:r>
-        <w:rPr>
-          <w:bCs/>
-          <w:sz w:val="24"/>
-          <w:szCs w:val="24"/>
-          <w:lang w:val="en-US"/>
-        </w:rPr>
-        <w:t xml:space="preserve">remain, </w:t>
-      </w:r>
-      <w:r>
-        <w:rPr>
-          <w:bCs/>
-          <w:sz w:val="24"/>
-          <w:szCs w:val="24"/>
-          <w:lang w:val="en-US"/>
-        </w:rPr>
-        <w:t xml:space="preserve">until </w:t>
-      </w:r>
-      <w:r>
-        <w:rPr>
-          <w:bCs/>
-          <w:sz w:val="24"/>
-          <w:szCs w:val="24"/>
-          <w:lang w:val="en-US"/>
-        </w:rPr>
-        <w:t xml:space="preserve">being </w:t>
-      </w:r>
-      <w:r>
-        <w:rPr>
-          <w:bCs/>
-          <w:sz w:val="24"/>
-          <w:szCs w:val="24"/>
-          <w:lang w:val="en-US"/>
-        </w:rPr>
-        <w:t>transported to a healthcare facility</w:t>
+        <w:t xml:space="preserve">Before the school unit </w:t>
+      </w:r>
+      <w:r>
+        <w:rPr>
+          <w:bCs/>
+          <w:sz w:val="24"/>
+          <w:szCs w:val="24"/>
+          <w:lang w:val="en-US"/>
+        </w:rPr>
+        <w:t xml:space="preserve">starts operating, all </w:t>
+      </w:r>
+      <w:r>
+        <w:rPr>
+          <w:bCs/>
+          <w:sz w:val="24"/>
+          <w:szCs w:val="24"/>
+          <w:lang w:val="en-US"/>
+        </w:rPr>
+        <w:t>individuals (</w:t>
+      </w:r>
+      <w:r>
+        <w:rPr>
+          <w:bCs/>
+          <w:sz w:val="24"/>
+          <w:szCs w:val="24"/>
+          <w:lang w:val="en-US"/>
+        </w:rPr>
+        <w:t>students and staff</w:t>
+      </w:r>
+      <w:r>
+        <w:rPr>
+          <w:bCs/>
+          <w:sz w:val="24"/>
+          <w:szCs w:val="24"/>
+          <w:lang w:val="en-US"/>
+        </w:rPr>
+        <w:t>)</w:t>
+      </w:r>
+      <w:r>
+        <w:rPr>
+          <w:bCs/>
+          <w:sz w:val="24"/>
+          <w:szCs w:val="24"/>
+          <w:lang w:val="en-US"/>
+        </w:rPr>
+        <w:t xml:space="preserve"> </w:t>
+      </w:r>
+      <w:r>
+        <w:rPr>
+          <w:bCs/>
+          <w:sz w:val="24"/>
+          <w:szCs w:val="24"/>
+          <w:lang w:val="en-US"/>
+        </w:rPr>
+        <w:t>belonging to vulnerable</w:t>
+      </w:r>
+      <w:r>
+        <w:rPr>
+          <w:bCs/>
+          <w:sz w:val="24"/>
+          <w:szCs w:val="24"/>
+          <w:lang w:val="en-US"/>
+        </w:rPr>
+        <w:t xml:space="preserve"> groups</w:t>
+      </w:r>
+      <w:r>
+        <w:rPr>
+          <w:bCs/>
+          <w:sz w:val="24"/>
+          <w:szCs w:val="24"/>
+          <w:lang w:val="en-US"/>
+        </w:rPr>
+        <w:t xml:space="preserve"> must</w:t>
+      </w:r>
+      <w:r>
+        <w:rPr>
+          <w:bCs/>
+          <w:sz w:val="24"/>
+          <w:szCs w:val="24"/>
+          <w:lang w:val="en-US"/>
+        </w:rPr>
+        <w:t xml:space="preserve"> </w:t>
+      </w:r>
+      <w:r>
+        <w:rPr>
+          <w:bCs/>
+          <w:sz w:val="24"/>
+          <w:szCs w:val="24"/>
+          <w:lang w:val="en-US"/>
+        </w:rPr>
+        <w:t xml:space="preserve">be </w:t>
+      </w:r>
+      <w:r>
+        <w:rPr>
+          <w:bCs/>
+          <w:sz w:val="24"/>
+          <w:szCs w:val="24"/>
+          <w:lang w:val="en-US"/>
+        </w:rPr>
+        <w:t>recorded</w:t>
       </w:r>
       <w:r>
         <w:rPr>
@@ -1529,60 +1727,6 @@
           <w:lang w:val="en-US"/>
         </w:rPr>
         <w:t>.</w:t>
-      </w:r>
-      <w:r>
-        <w:rPr>
-          <w:bCs/>
-          <w:sz w:val="24"/>
-          <w:szCs w:val="24"/>
-          <w:lang w:val="en-US"/>
-        </w:rPr>
-        <w:t xml:space="preserve"> </w:t>
-      </w:r>
-      <w:r>
-        <w:rPr>
-          <w:bCs/>
-          <w:sz w:val="24"/>
-          <w:szCs w:val="24"/>
-          <w:lang w:val="en-US"/>
-        </w:rPr>
-        <w:t>Th</w:t>
-      </w:r>
-      <w:r>
-        <w:rPr>
-          <w:bCs/>
-          <w:sz w:val="24"/>
-          <w:szCs w:val="24"/>
-          <w:lang w:val="en-US"/>
-        </w:rPr>
-        <w:t>is room must be equipped with</w:t>
-      </w:r>
-      <w:r>
-        <w:rPr>
-          <w:bCs/>
-          <w:sz w:val="24"/>
-          <w:szCs w:val="24"/>
-          <w:lang w:val="en-US"/>
-        </w:rPr>
-        <w:t xml:space="preserve"> </w:t>
-      </w:r>
-      <w:r>
-        <w:rPr>
-          <w:bCs/>
-          <w:sz w:val="24"/>
-          <w:szCs w:val="24"/>
-          <w:lang w:val="en-US"/>
-        </w:rPr>
-        <w:t xml:space="preserve">surgical </w:t>
-      </w:r>
-      <w:r>
-        <w:rPr>
-          <w:bCs/>
-          <w:sz w:val="24"/>
-          <w:szCs w:val="24"/>
-          <w:lang w:val="en-US"/>
-        </w:rPr>
-        <w:t>masks, gloves and alcohol antiseptic.</w:t>
       </w:r>
     </w:p>
     <w:p>
@@ -1601,106 +1745,205 @@
           <w:szCs w:val="24"/>
           <w:lang w:val="en-US"/>
         </w:rPr>
-        <w:t xml:space="preserve">Before the school unit </w:t>
-      </w:r>
-      <w:r>
-        <w:rPr>
-          <w:bCs/>
-          <w:sz w:val="24"/>
-          <w:szCs w:val="24"/>
-          <w:lang w:val="en-US"/>
-        </w:rPr>
-        <w:t xml:space="preserve">starts operating, all </w:t>
-      </w:r>
-      <w:r>
-        <w:rPr>
-          <w:bCs/>
-          <w:sz w:val="24"/>
-          <w:szCs w:val="24"/>
-          <w:lang w:val="en-US"/>
-        </w:rPr>
-        <w:t>individuals (</w:t>
-      </w:r>
-      <w:r>
-        <w:rPr>
-          <w:bCs/>
-          <w:sz w:val="24"/>
-          <w:szCs w:val="24"/>
-          <w:lang w:val="en-US"/>
-        </w:rPr>
-        <w:t>students and staff</w:t>
-      </w:r>
-      <w:r>
-        <w:rPr>
-          <w:bCs/>
-          <w:sz w:val="24"/>
-          <w:szCs w:val="24"/>
-          <w:lang w:val="en-US"/>
-        </w:rPr>
-        <w:t>)</w:t>
-      </w:r>
-      <w:r>
-        <w:rPr>
-          <w:bCs/>
-          <w:sz w:val="24"/>
-          <w:szCs w:val="24"/>
-          <w:lang w:val="en-US"/>
-        </w:rPr>
-        <w:t xml:space="preserve"> </w:t>
-      </w:r>
-      <w:r>
-        <w:rPr>
-          <w:bCs/>
-          <w:sz w:val="24"/>
-          <w:szCs w:val="24"/>
-          <w:lang w:val="en-US"/>
-        </w:rPr>
-        <w:t>belonging to vulnerable</w:t>
-      </w:r>
-      <w:r>
-        <w:rPr>
-          <w:bCs/>
-          <w:sz w:val="24"/>
-          <w:szCs w:val="24"/>
-          <w:lang w:val="en-US"/>
-        </w:rPr>
-        <w:t xml:space="preserve"> groups</w:t>
-      </w:r>
-      <w:r>
-        <w:rPr>
-          <w:bCs/>
-          <w:sz w:val="24"/>
-          <w:szCs w:val="24"/>
-          <w:lang w:val="en-US"/>
-        </w:rPr>
-        <w:t xml:space="preserve"> must</w:t>
-      </w:r>
-      <w:r>
-        <w:rPr>
-          <w:bCs/>
-          <w:sz w:val="24"/>
-          <w:szCs w:val="24"/>
-          <w:lang w:val="en-US"/>
-        </w:rPr>
-        <w:t xml:space="preserve"> </w:t>
-      </w:r>
-      <w:r>
-        <w:rPr>
-          <w:bCs/>
-          <w:sz w:val="24"/>
-          <w:szCs w:val="24"/>
-          <w:lang w:val="en-US"/>
-        </w:rPr>
-        <w:t xml:space="preserve">be </w:t>
-      </w:r>
-      <w:r>
-        <w:rPr>
-          <w:bCs/>
-          <w:sz w:val="24"/>
-          <w:szCs w:val="24"/>
-          <w:lang w:val="en-US"/>
-        </w:rPr>
-        <w:t>recorded</w:t>
+        <w:t xml:space="preserve">Due to the special importance that should be given to </w:t>
+      </w:r>
+      <w:r>
+        <w:rPr>
+          <w:bCs/>
+          <w:sz w:val="24"/>
+          <w:szCs w:val="24"/>
+          <w:lang w:val="en-US"/>
+        </w:rPr>
+        <w:t xml:space="preserve">the </w:t>
+      </w:r>
+      <w:r>
+        <w:rPr>
+          <w:bCs/>
+          <w:sz w:val="24"/>
+          <w:szCs w:val="24"/>
+          <w:lang w:val="en-US"/>
+        </w:rPr>
+        <w:t>cleanliness</w:t>
+      </w:r>
+      <w:r>
+        <w:rPr>
+          <w:bCs/>
+          <w:sz w:val="24"/>
+          <w:szCs w:val="24"/>
+          <w:lang w:val="en-US"/>
+        </w:rPr>
+        <w:t xml:space="preserve"> </w:t>
+      </w:r>
+      <w:r>
+        <w:rPr>
+          <w:bCs/>
+          <w:sz w:val="24"/>
+          <w:szCs w:val="24"/>
+          <w:lang w:val="en-US"/>
+        </w:rPr>
+        <w:t>of the school environment</w:t>
+      </w:r>
+      <w:r>
+        <w:rPr>
+          <w:bCs/>
+          <w:sz w:val="24"/>
+          <w:szCs w:val="24"/>
+          <w:lang w:val="en-US"/>
+        </w:rPr>
+        <w:t>, it</w:t>
+      </w:r>
+      <w:r>
+        <w:rPr>
+          <w:bCs/>
+          <w:sz w:val="24"/>
+          <w:szCs w:val="24"/>
+          <w:lang w:val="en-US"/>
+        </w:rPr>
+        <w:t xml:space="preserve"> is important</w:t>
+      </w:r>
+      <w:r>
+        <w:rPr>
+          <w:bCs/>
+          <w:sz w:val="24"/>
+          <w:szCs w:val="24"/>
+          <w:lang w:val="en-US"/>
+        </w:rPr>
+        <w:t xml:space="preserve"> that all</w:t>
+      </w:r>
+      <w:r>
+        <w:rPr>
+          <w:bCs/>
+          <w:sz w:val="24"/>
+          <w:szCs w:val="24"/>
+          <w:lang w:val="en-US"/>
+        </w:rPr>
+        <w:t xml:space="preserve"> </w:t>
+      </w:r>
+      <w:r>
+        <w:rPr>
+          <w:bCs/>
+          <w:sz w:val="24"/>
+          <w:szCs w:val="24"/>
+          <w:lang w:val="en-US"/>
+        </w:rPr>
+        <w:t xml:space="preserve">janitors </w:t>
+      </w:r>
+      <w:r>
+        <w:rPr>
+          <w:bCs/>
+          <w:sz w:val="24"/>
+          <w:szCs w:val="24"/>
+          <w:lang w:val="en-US"/>
+        </w:rPr>
+        <w:t xml:space="preserve">receive </w:t>
+      </w:r>
+      <w:r>
+        <w:rPr>
+          <w:bCs/>
+          <w:sz w:val="24"/>
+          <w:szCs w:val="24"/>
+          <w:lang w:val="en-US"/>
+        </w:rPr>
+        <w:t xml:space="preserve">the necessary </w:t>
+      </w:r>
+      <w:r>
+        <w:rPr>
+          <w:bCs/>
+          <w:sz w:val="24"/>
+          <w:szCs w:val="24"/>
+          <w:lang w:val="en-US"/>
+        </w:rPr>
+        <w:t>relevant instructions</w:t>
+      </w:r>
+      <w:r>
+        <w:rPr>
+          <w:bCs/>
+          <w:sz w:val="24"/>
+          <w:szCs w:val="24"/>
+          <w:lang w:val="en-US"/>
+        </w:rPr>
+        <w:t xml:space="preserve"> </w:t>
+      </w:r>
+      <w:r>
+        <w:rPr>
+          <w:bCs/>
+          <w:sz w:val="24"/>
+          <w:szCs w:val="24"/>
+          <w:lang w:val="en-US"/>
+        </w:rPr>
+        <w:t xml:space="preserve">and have at </w:t>
+      </w:r>
+      <w:r>
+        <w:rPr>
+          <w:bCs/>
+          <w:sz w:val="24"/>
+          <w:szCs w:val="24"/>
+          <w:lang w:val="en-US"/>
+        </w:rPr>
+        <w:t>their</w:t>
+      </w:r>
+      <w:r>
+        <w:rPr>
+          <w:bCs/>
+          <w:sz w:val="24"/>
+          <w:szCs w:val="24"/>
+          <w:lang w:val="en-US"/>
+        </w:rPr>
+        <w:t xml:space="preserve"> disposal </w:t>
+      </w:r>
+      <w:r>
+        <w:rPr>
+          <w:bCs/>
+          <w:sz w:val="24"/>
+          <w:szCs w:val="24"/>
+          <w:lang w:val="en-US"/>
+        </w:rPr>
+        <w:t>all</w:t>
+      </w:r>
+      <w:r>
+        <w:rPr>
+          <w:bCs/>
+          <w:sz w:val="24"/>
+          <w:szCs w:val="24"/>
+          <w:lang w:val="en-US"/>
+        </w:rPr>
+        <w:t xml:space="preserve"> necessary </w:t>
+      </w:r>
+      <w:r>
+        <w:rPr>
+          <w:bCs/>
+          <w:sz w:val="24"/>
+          <w:szCs w:val="24"/>
+          <w:lang w:val="en-US"/>
+        </w:rPr>
+        <w:t>equipment</w:t>
+      </w:r>
+      <w:r>
+        <w:rPr>
+          <w:bCs/>
+          <w:sz w:val="24"/>
+          <w:szCs w:val="24"/>
+          <w:lang w:val="en-US"/>
+        </w:rPr>
+        <w:t xml:space="preserve"> need</w:t>
+      </w:r>
+      <w:r>
+        <w:rPr>
+          <w:bCs/>
+          <w:sz w:val="24"/>
+          <w:szCs w:val="24"/>
+          <w:lang w:val="en-US"/>
+        </w:rPr>
+        <w:t>ed</w:t>
+      </w:r>
+      <w:r>
+        <w:rPr>
+          <w:bCs/>
+          <w:sz w:val="24"/>
+          <w:szCs w:val="24"/>
+          <w:lang w:val="en-US"/>
+        </w:rPr>
+        <w:t xml:space="preserve"> (cleaning materials, disinfectants etc.)</w:t>
       </w:r>
       <w:r>
         <w:rPr>
@@ -1728,214 +1971,124 @@
           <w:szCs w:val="24"/>
           <w:lang w:val="en-US"/>
         </w:rPr>
-        <w:t xml:space="preserve">Due to the special importance that should be given to </w:t>
-      </w:r>
-      <w:r>
-        <w:rPr>
-          <w:bCs/>
-          <w:sz w:val="24"/>
-          <w:szCs w:val="24"/>
-          <w:lang w:val="en-US"/>
-        </w:rPr>
-        <w:t xml:space="preserve">the </w:t>
-      </w:r>
-      <w:r>
-        <w:rPr>
-          <w:bCs/>
-          <w:sz w:val="24"/>
-          <w:szCs w:val="24"/>
-          <w:lang w:val="en-US"/>
-        </w:rPr>
-        <w:t>cleanliness</w:t>
-      </w:r>
-      <w:r>
-        <w:rPr>
-          <w:bCs/>
-          <w:sz w:val="24"/>
-          <w:szCs w:val="24"/>
-          <w:lang w:val="en-US"/>
-        </w:rPr>
-        <w:t xml:space="preserve"> </w:t>
-      </w:r>
-      <w:r>
-        <w:rPr>
-          <w:bCs/>
-          <w:sz w:val="24"/>
-          <w:szCs w:val="24"/>
-          <w:lang w:val="en-US"/>
-        </w:rPr>
-        <w:t>of the school environment</w:t>
-      </w:r>
-      <w:r>
-        <w:rPr>
-          <w:bCs/>
-          <w:sz w:val="24"/>
-          <w:szCs w:val="24"/>
-          <w:lang w:val="en-US"/>
-        </w:rPr>
-        <w:t>, it</w:t>
-      </w:r>
-      <w:r>
-        <w:rPr>
-          <w:bCs/>
-          <w:sz w:val="24"/>
-          <w:szCs w:val="24"/>
-          <w:lang w:val="en-US"/>
-        </w:rPr>
-        <w:t xml:space="preserve"> is important</w:t>
-      </w:r>
-      <w:r>
-        <w:rPr>
-          <w:bCs/>
-          <w:sz w:val="24"/>
-          <w:szCs w:val="24"/>
-          <w:lang w:val="en-US"/>
-        </w:rPr>
-        <w:t xml:space="preserve"> that all</w:t>
-      </w:r>
-      <w:r>
-        <w:rPr>
-          <w:bCs/>
-          <w:sz w:val="24"/>
-          <w:szCs w:val="24"/>
-          <w:lang w:val="en-US"/>
-        </w:rPr>
-        <w:t xml:space="preserve"> </w:t>
-      </w:r>
-      <w:r>
-        <w:rPr>
-          <w:bCs/>
-          <w:sz w:val="24"/>
-          <w:szCs w:val="24"/>
-          <w:lang w:val="en-US"/>
-        </w:rPr>
-        <w:t xml:space="preserve">janitors </w:t>
-      </w:r>
-      <w:r>
-        <w:rPr>
-          <w:bCs/>
-          <w:sz w:val="24"/>
-          <w:szCs w:val="24"/>
-          <w:lang w:val="en-US"/>
-        </w:rPr>
-        <w:t xml:space="preserve">receive </w:t>
-      </w:r>
-      <w:r>
-        <w:rPr>
-          <w:bCs/>
-          <w:sz w:val="24"/>
-          <w:szCs w:val="24"/>
-          <w:lang w:val="en-US"/>
-        </w:rPr>
-        <w:t xml:space="preserve">the necessary </w:t>
-      </w:r>
-      <w:r>
-        <w:rPr>
-          <w:bCs/>
-          <w:sz w:val="24"/>
-          <w:szCs w:val="24"/>
-          <w:lang w:val="en-US"/>
-        </w:rPr>
-        <w:t>relevant instructions</w:t>
-      </w:r>
-      <w:r>
-        <w:rPr>
-          <w:bCs/>
-          <w:sz w:val="24"/>
-          <w:szCs w:val="24"/>
-          <w:lang w:val="en-US"/>
-        </w:rPr>
-        <w:t xml:space="preserve"> </w:t>
-      </w:r>
-      <w:r>
-        <w:rPr>
-          <w:bCs/>
-          <w:sz w:val="24"/>
-          <w:szCs w:val="24"/>
-          <w:lang w:val="en-US"/>
-        </w:rPr>
-        <w:t xml:space="preserve">and have at </w:t>
-      </w:r>
-      <w:r>
-        <w:rPr>
-          <w:bCs/>
-          <w:sz w:val="24"/>
-          <w:szCs w:val="24"/>
-          <w:lang w:val="en-US"/>
-        </w:rPr>
-        <w:t>their</w:t>
-      </w:r>
-      <w:r>
-        <w:rPr>
-          <w:bCs/>
-          <w:sz w:val="24"/>
-          <w:szCs w:val="24"/>
-          <w:lang w:val="en-US"/>
-        </w:rPr>
-        <w:t xml:space="preserve"> disposal </w:t>
-      </w:r>
-      <w:r>
-        <w:rPr>
-          <w:bCs/>
-          <w:sz w:val="24"/>
-          <w:szCs w:val="24"/>
-          <w:lang w:val="en-US"/>
-        </w:rPr>
-        <w:t>all</w:t>
-      </w:r>
-      <w:r>
-        <w:rPr>
-          <w:bCs/>
-          <w:sz w:val="24"/>
-          <w:szCs w:val="24"/>
-          <w:lang w:val="en-US"/>
-        </w:rPr>
-        <w:t xml:space="preserve"> necessary </w:t>
-      </w:r>
-      <w:r>
-        <w:rPr>
-          <w:bCs/>
-          <w:sz w:val="24"/>
-          <w:szCs w:val="24"/>
-          <w:lang w:val="en-US"/>
-        </w:rPr>
-        <w:t>equipment</w:t>
-      </w:r>
-      <w:r>
-        <w:rPr>
-          <w:bCs/>
-          <w:sz w:val="24"/>
-          <w:szCs w:val="24"/>
-          <w:lang w:val="en-US"/>
-        </w:rPr>
-        <w:t xml:space="preserve"> need</w:t>
-      </w:r>
-      <w:r>
-        <w:rPr>
-          <w:bCs/>
-          <w:sz w:val="24"/>
-          <w:szCs w:val="24"/>
-          <w:lang w:val="en-US"/>
-        </w:rPr>
-        <w:t>ed</w:t>
-      </w:r>
-      <w:r>
-        <w:rPr>
-          <w:bCs/>
-          <w:sz w:val="24"/>
-          <w:szCs w:val="24"/>
-          <w:lang w:val="en-US"/>
-        </w:rPr>
-        <w:t xml:space="preserve"> (cleaning materials, disinfectants etc.)</w:t>
-      </w:r>
-      <w:r>
-        <w:rPr>
-          <w:bCs/>
-          <w:sz w:val="24"/>
-          <w:szCs w:val="24"/>
-          <w:lang w:val="en-US"/>
-        </w:rPr>
-        <w:t>.</w:t>
+        <w:t>Each school unit</w:t>
+      </w:r>
+      <w:r>
+        <w:rPr>
+          <w:bCs/>
+          <w:sz w:val="24"/>
+          <w:szCs w:val="24"/>
+          <w:lang w:val="en-US"/>
+        </w:rPr>
+        <w:t xml:space="preserve"> </w:t>
+      </w:r>
+      <w:r>
+        <w:rPr>
+          <w:bCs/>
+          <w:sz w:val="24"/>
+          <w:szCs w:val="24"/>
+          <w:lang w:val="en-US"/>
+        </w:rPr>
+        <w:t>is</w:t>
+      </w:r>
+      <w:r>
+        <w:rPr>
+          <w:bCs/>
+          <w:sz w:val="24"/>
+          <w:szCs w:val="24"/>
+          <w:lang w:val="en-US"/>
+        </w:rPr>
+        <w:t xml:space="preserve"> required</w:t>
+      </w:r>
+      <w:r>
+        <w:rPr>
+          <w:bCs/>
+          <w:sz w:val="24"/>
+          <w:szCs w:val="24"/>
+          <w:lang w:val="en-US"/>
+        </w:rPr>
+        <w:t xml:space="preserve"> to </w:t>
+      </w:r>
+      <w:r>
+        <w:rPr>
+          <w:bCs/>
+          <w:sz w:val="24"/>
+          <w:szCs w:val="24"/>
+          <w:lang w:val="en-US"/>
+        </w:rPr>
+        <w:t>obtain</w:t>
+      </w:r>
+      <w:r>
+        <w:rPr>
+          <w:bCs/>
+          <w:sz w:val="24"/>
+          <w:szCs w:val="24"/>
+          <w:lang w:val="en-US"/>
+        </w:rPr>
+        <w:t xml:space="preserve"> the following</w:t>
+      </w:r>
+      <w:r>
+        <w:rPr>
+          <w:bCs/>
+          <w:sz w:val="24"/>
+          <w:szCs w:val="24"/>
+          <w:lang w:val="en-US"/>
+        </w:rPr>
+        <w:t xml:space="preserve"> </w:t>
+      </w:r>
+      <w:r>
+        <w:rPr>
+          <w:bCs/>
+          <w:sz w:val="24"/>
+          <w:szCs w:val="24"/>
+          <w:lang w:val="en-US"/>
+        </w:rPr>
+        <w:t xml:space="preserve">for the </w:t>
+      </w:r>
+      <w:r>
+        <w:rPr>
+          <w:bCs/>
+          <w:sz w:val="24"/>
+          <w:szCs w:val="24"/>
+          <w:lang w:val="en-US"/>
+        </w:rPr>
+        <w:t>safety</w:t>
+      </w:r>
+      <w:r>
+        <w:rPr>
+          <w:bCs/>
+          <w:sz w:val="24"/>
+          <w:szCs w:val="24"/>
+          <w:lang w:val="en-US"/>
+        </w:rPr>
+        <w:t xml:space="preserve"> of students and teachers</w:t>
+      </w:r>
+      <w:r>
+        <w:rPr>
+          <w:bCs/>
+          <w:sz w:val="24"/>
+          <w:szCs w:val="24"/>
+          <w:lang w:val="en-US"/>
+        </w:rPr>
+        <w:t xml:space="preserve"> </w:t>
+      </w:r>
+      <w:r>
+        <w:rPr>
+          <w:bCs/>
+          <w:sz w:val="24"/>
+          <w:szCs w:val="24"/>
+          <w:lang w:val="en-US"/>
+        </w:rPr>
+        <w:t>(by priority order)</w:t>
+      </w:r>
+      <w:r>
+        <w:rPr>
+          <w:bCs/>
+          <w:sz w:val="24"/>
+          <w:szCs w:val="24"/>
+          <w:lang w:val="en-US"/>
+        </w:rPr>
+        <w:t>:</w:t>
       </w:r>
     </w:p>
     <w:p>
@@ -1954,124 +2107,34 @@
           <w:szCs w:val="24"/>
           <w:lang w:val="en-US"/>
         </w:rPr>
-        <w:t>Each school unit</w:t>
-      </w:r>
-      <w:r>
-        <w:rPr>
-          <w:bCs/>
-          <w:sz w:val="24"/>
-          <w:szCs w:val="24"/>
-          <w:lang w:val="en-US"/>
-        </w:rPr>
-        <w:t xml:space="preserve"> </w:t>
-      </w:r>
-      <w:r>
-        <w:rPr>
-          <w:bCs/>
-          <w:sz w:val="24"/>
-          <w:szCs w:val="24"/>
-          <w:lang w:val="en-US"/>
-        </w:rPr>
-        <w:t>is</w:t>
-      </w:r>
-      <w:r>
-        <w:rPr>
-          <w:bCs/>
-          <w:sz w:val="24"/>
-          <w:szCs w:val="24"/>
-          <w:lang w:val="en-US"/>
-        </w:rPr>
-        <w:t xml:space="preserve"> required</w:t>
-      </w:r>
-      <w:r>
-        <w:rPr>
-          <w:bCs/>
-          <w:sz w:val="24"/>
-          <w:szCs w:val="24"/>
-          <w:lang w:val="en-US"/>
-        </w:rPr>
-        <w:t xml:space="preserve"> to </w:t>
-      </w:r>
-      <w:r>
-        <w:rPr>
-          <w:bCs/>
-          <w:sz w:val="24"/>
-          <w:szCs w:val="24"/>
-          <w:lang w:val="en-US"/>
-        </w:rPr>
-        <w:t>obtain</w:t>
-      </w:r>
-      <w:r>
-        <w:rPr>
-          <w:bCs/>
-          <w:sz w:val="24"/>
-          <w:szCs w:val="24"/>
-          <w:lang w:val="en-US"/>
-        </w:rPr>
-        <w:t xml:space="preserve"> the following</w:t>
-      </w:r>
-      <w:r>
-        <w:rPr>
-          <w:bCs/>
-          <w:sz w:val="24"/>
-          <w:szCs w:val="24"/>
-          <w:lang w:val="en-US"/>
-        </w:rPr>
-        <w:t xml:space="preserve"> </w:t>
-      </w:r>
-      <w:r>
-        <w:rPr>
-          <w:bCs/>
-          <w:sz w:val="24"/>
-          <w:szCs w:val="24"/>
-          <w:lang w:val="en-US"/>
-        </w:rPr>
-        <w:t xml:space="preserve">for the </w:t>
-      </w:r>
-      <w:r>
-        <w:rPr>
-          <w:bCs/>
-          <w:sz w:val="24"/>
-          <w:szCs w:val="24"/>
-          <w:lang w:val="en-US"/>
-        </w:rPr>
-        <w:t>safety</w:t>
-      </w:r>
-      <w:r>
-        <w:rPr>
-          <w:bCs/>
-          <w:sz w:val="24"/>
-          <w:szCs w:val="24"/>
-          <w:lang w:val="en-US"/>
-        </w:rPr>
-        <w:t xml:space="preserve"> of students and teachers</w:t>
-      </w:r>
-      <w:r>
-        <w:rPr>
-          <w:bCs/>
-          <w:sz w:val="24"/>
-          <w:szCs w:val="24"/>
-          <w:lang w:val="en-US"/>
-        </w:rPr>
-        <w:t xml:space="preserve"> </w:t>
-      </w:r>
-      <w:r>
-        <w:rPr>
-          <w:bCs/>
-          <w:sz w:val="24"/>
-          <w:szCs w:val="24"/>
-          <w:lang w:val="en-US"/>
-        </w:rPr>
-        <w:t>(by priority order)</w:t>
-      </w:r>
-      <w:r>
-        <w:rPr>
-          <w:bCs/>
-          <w:sz w:val="24"/>
-          <w:szCs w:val="24"/>
-          <w:lang w:val="en-US"/>
-        </w:rPr>
-        <w:t>:</w:t>
+        <w:t xml:space="preserve">- </w:t>
+      </w:r>
+      <w:r>
+        <w:rPr>
+          <w:bCs/>
+          <w:sz w:val="24"/>
+          <w:szCs w:val="24"/>
+          <w:lang w:val="en-US"/>
+        </w:rPr>
+        <w:t>Alcohol antiseptic</w:t>
+      </w:r>
+      <w:r>
+        <w:rPr>
+          <w:bCs/>
+          <w:sz w:val="24"/>
+          <w:szCs w:val="24"/>
+          <w:lang w:val="en-US"/>
+        </w:rPr>
+        <w:t xml:space="preserve"> solutions for each class</w:t>
+      </w:r>
+      <w:r>
+        <w:rPr>
+          <w:bCs/>
+          <w:sz w:val="24"/>
+          <w:szCs w:val="24"/>
+          <w:lang w:val="en-US"/>
+        </w:rPr>
+        <w:t>.</w:t>
       </w:r>
     </w:p>
     <w:p>
@@ -2099,16 +2162,43 @@
           <w:szCs w:val="24"/>
           <w:lang w:val="en-US"/>
         </w:rPr>
-        <w:t>Alcohol antiseptic</w:t>
-      </w:r>
-      <w:r>
-        <w:rPr>
-          <w:bCs/>
-          <w:sz w:val="24"/>
-          <w:szCs w:val="24"/>
-          <w:lang w:val="en-US"/>
-        </w:rPr>
-        <w:t xml:space="preserve"> solutions for each class</w:t>
+        <w:t>Liquid cream soap for</w:t>
+      </w:r>
+      <w:r>
+        <w:rPr>
+          <w:bCs/>
+          <w:sz w:val="24"/>
+          <w:szCs w:val="24"/>
+          <w:lang w:val="en-US"/>
+        </w:rPr>
+        <w:t xml:space="preserve"> the</w:t>
+      </w:r>
+      <w:r>
+        <w:rPr>
+          <w:bCs/>
+          <w:sz w:val="24"/>
+          <w:szCs w:val="24"/>
+          <w:lang w:val="en-US"/>
+        </w:rPr>
+        <w:t xml:space="preserve"> </w:t>
+      </w:r>
+      <w:r>
+        <w:rPr>
+          <w:bCs/>
+          <w:sz w:val="24"/>
+          <w:szCs w:val="24"/>
+          <w:lang w:val="en-US"/>
+        </w:rPr>
+        <w:t>bathrooms</w:t>
+      </w:r>
+      <w:r>
+        <w:rPr>
+          <w:bCs/>
+          <w:sz w:val="24"/>
+          <w:szCs w:val="24"/>
+          <w:lang w:val="en-US"/>
+        </w:rPr>
+        <w:t>.</w:t>
       </w:r>
     </w:p>
     <w:p>
@@ -2136,7 +2226,7 @@
           <w:szCs w:val="24"/>
           <w:lang w:val="en-US"/>
         </w:rPr>
-        <w:t>Liquid cream soap for</w:t>
+        <w:t>Hand towels for</w:t>
       </w:r>
       <w:r>
         <w:rPr>
@@ -2164,6 +2254,51 @@
           <w:lang w:val="en-US"/>
         </w:rPr>
         <w:t>bathrooms</w:t>
+      </w:r>
+      <w:r>
+        <w:rPr>
+          <w:bCs/>
+          <w:sz w:val="24"/>
+          <w:szCs w:val="24"/>
+          <w:lang w:val="en-US"/>
+        </w:rPr>
+        <w:t xml:space="preserve"> </w:t>
+      </w:r>
+      <w:r>
+        <w:rPr>
+          <w:bCs/>
+          <w:sz w:val="24"/>
+          <w:szCs w:val="24"/>
+          <w:lang w:val="en-US"/>
+        </w:rPr>
+        <w:t>(</w:t>
+      </w:r>
+      <w:r>
+        <w:rPr>
+          <w:bCs/>
+          <w:sz w:val="24"/>
+          <w:szCs w:val="24"/>
+          <w:lang w:val="en-US"/>
+        </w:rPr>
+        <w:t>where possible</w:t>
+      </w:r>
+      <w:r>
+        <w:rPr>
+          <w:bCs/>
+          <w:sz w:val="24"/>
+          <w:szCs w:val="24"/>
+          <w:lang w:val="en-US"/>
+        </w:rPr>
+        <w:t>)</w:t>
+      </w:r>
+      <w:r>
+        <w:rPr>
+          <w:bCs/>
+          <w:sz w:val="24"/>
+          <w:szCs w:val="24"/>
+          <w:lang w:val="en-US"/>
+        </w:rPr>
+        <w:t>.</w:t>
       </w:r>
     </w:p>
     <w:p>
@@ -2191,70 +2326,133 @@
           <w:szCs w:val="24"/>
           <w:lang w:val="en-US"/>
         </w:rPr>
-        <w:t>Hand towels for</w:t>
-      </w:r>
-      <w:r>
-        <w:rPr>
-          <w:bCs/>
-          <w:sz w:val="24"/>
-          <w:szCs w:val="24"/>
-          <w:lang w:val="en-US"/>
-        </w:rPr>
-        <w:t xml:space="preserve"> the</w:t>
-      </w:r>
-      <w:r>
-        <w:rPr>
-          <w:bCs/>
-          <w:sz w:val="24"/>
-          <w:szCs w:val="24"/>
-          <w:lang w:val="en-US"/>
-        </w:rPr>
-        <w:t xml:space="preserve"> </w:t>
-      </w:r>
-      <w:r>
-        <w:rPr>
-          <w:bCs/>
-          <w:sz w:val="24"/>
-          <w:szCs w:val="24"/>
-          <w:lang w:val="en-US"/>
-        </w:rPr>
-        <w:t>bathrooms</w:t>
-      </w:r>
-      <w:r>
-        <w:rPr>
-          <w:bCs/>
-          <w:sz w:val="24"/>
-          <w:szCs w:val="24"/>
-          <w:lang w:val="en-US"/>
-        </w:rPr>
-        <w:t xml:space="preserve"> </w:t>
-      </w:r>
-      <w:r>
-        <w:rPr>
-          <w:bCs/>
-          <w:sz w:val="24"/>
-          <w:szCs w:val="24"/>
-          <w:lang w:val="en-US"/>
-        </w:rPr>
-        <w:t>(</w:t>
-      </w:r>
-      <w:r>
-        <w:rPr>
-          <w:bCs/>
-          <w:sz w:val="24"/>
-          <w:szCs w:val="24"/>
-          <w:lang w:val="en-US"/>
-        </w:rPr>
-        <w:t>where possible</w:t>
-      </w:r>
-      <w:r>
-        <w:rPr>
-          <w:bCs/>
-          <w:sz w:val="24"/>
-          <w:szCs w:val="24"/>
-          <w:lang w:val="en-US"/>
-        </w:rPr>
-        <w:t>)</w:t>
+        <w:t>Common cleaners and disinfectants</w:t>
+      </w:r>
+      <w:r>
+        <w:rPr>
+          <w:bCs/>
+          <w:sz w:val="24"/>
+          <w:szCs w:val="24"/>
+          <w:lang w:val="en-US"/>
+        </w:rPr>
+        <w:t xml:space="preserve"> </w:t>
+      </w:r>
+      <w:r>
+        <w:rPr>
+          <w:bCs/>
+          <w:sz w:val="24"/>
+          <w:szCs w:val="24"/>
+          <w:lang w:val="en-US"/>
+        </w:rPr>
+        <w:t>with antiviral action</w:t>
+      </w:r>
+      <w:r>
+        <w:rPr>
+          <w:bCs/>
+          <w:sz w:val="24"/>
+          <w:szCs w:val="24"/>
+          <w:lang w:val="en-US"/>
+        </w:rPr>
+        <w:t>,</w:t>
+      </w:r>
+      <w:r>
+        <w:rPr>
+          <w:bCs/>
+          <w:sz w:val="24"/>
+          <w:szCs w:val="24"/>
+          <w:lang w:val="en-US"/>
+        </w:rPr>
+        <w:t xml:space="preserve"> suitable for</w:t>
+      </w:r>
+      <w:r>
+        <w:rPr>
+          <w:bCs/>
+          <w:sz w:val="24"/>
+          <w:szCs w:val="24"/>
+          <w:lang w:val="en-US"/>
+        </w:rPr>
+        <w:t xml:space="preserve"> </w:t>
+      </w:r>
+      <w:r>
+        <w:rPr>
+          <w:bCs/>
+          <w:sz w:val="24"/>
+          <w:szCs w:val="24"/>
+          <w:lang w:val="en-US"/>
+        </w:rPr>
+        <w:t>the</w:t>
+      </w:r>
+      <w:r>
+        <w:rPr>
+          <w:bCs/>
+          <w:sz w:val="24"/>
+          <w:szCs w:val="24"/>
+          <w:lang w:val="en-US"/>
+        </w:rPr>
+        <w:t xml:space="preserve"> decontamination</w:t>
+      </w:r>
+      <w:r>
+        <w:rPr>
+          <w:bCs/>
+          <w:sz w:val="24"/>
+          <w:szCs w:val="24"/>
+          <w:lang w:val="en-US"/>
+        </w:rPr>
+        <w:t xml:space="preserve"> of surfaces</w:t>
+      </w:r>
+      <w:r>
+        <w:rPr>
+          <w:bCs/>
+          <w:sz w:val="24"/>
+          <w:szCs w:val="24"/>
+          <w:lang w:val="en-US"/>
+        </w:rPr>
+        <w:t xml:space="preserve"> </w:t>
+      </w:r>
+      <w:r>
+        <w:rPr>
+          <w:bCs/>
+          <w:sz w:val="24"/>
+          <w:szCs w:val="24"/>
+          <w:lang w:val="en-US"/>
+        </w:rPr>
+        <w:t>(household bleach</w:t>
+      </w:r>
+      <w:r>
+        <w:rPr>
+          <w:bCs/>
+          <w:sz w:val="24"/>
+          <w:szCs w:val="24"/>
+          <w:lang w:val="en-US"/>
+        </w:rPr>
+        <w:t xml:space="preserve"> </w:t>
+      </w:r>
+      <w:r>
+        <w:rPr>
+          <w:bCs/>
+          <w:sz w:val="24"/>
+          <w:szCs w:val="24"/>
+          <w:lang w:val="en-US"/>
+        </w:rPr>
+        <w:t xml:space="preserve">and alcoholic solutions </w:t>
+      </w:r>
+      <w:r>
+        <w:rPr>
+          <w:bCs/>
+          <w:sz w:val="24"/>
+          <w:szCs w:val="24"/>
+          <w:lang w:val="en-US"/>
+        </w:rPr>
+        <w:t>containing</w:t>
+      </w:r>
+      <w:r>
+        <w:rPr>
+          <w:bCs/>
+          <w:sz w:val="24"/>
+          <w:szCs w:val="24"/>
+          <w:lang w:val="en-US"/>
+        </w:rPr>
+        <w:t xml:space="preserve"> at least 70% alcohol).</w:t>
       </w:r>
     </w:p>
     <w:p>
@@ -2282,133 +2480,52 @@
           <w:szCs w:val="24"/>
           <w:lang w:val="en-US"/>
         </w:rPr>
-        <w:t>Common cleaners and disinfectants</w:t>
-      </w:r>
-      <w:r>
-        <w:rPr>
-          <w:bCs/>
-          <w:sz w:val="24"/>
-          <w:szCs w:val="24"/>
-          <w:lang w:val="en-US"/>
-        </w:rPr>
-        <w:t xml:space="preserve"> </w:t>
-      </w:r>
-      <w:r>
-        <w:rPr>
-          <w:bCs/>
-          <w:sz w:val="24"/>
-          <w:szCs w:val="24"/>
-          <w:lang w:val="en-US"/>
-        </w:rPr>
-        <w:t>with antiviral action</w:t>
-      </w:r>
-      <w:r>
-        <w:rPr>
-          <w:bCs/>
-          <w:sz w:val="24"/>
-          <w:szCs w:val="24"/>
-          <w:lang w:val="en-US"/>
-        </w:rPr>
-        <w:t>,</w:t>
-      </w:r>
-      <w:r>
-        <w:rPr>
-          <w:bCs/>
-          <w:sz w:val="24"/>
-          <w:szCs w:val="24"/>
-          <w:lang w:val="en-US"/>
-        </w:rPr>
-        <w:t xml:space="preserve"> suitable for</w:t>
-      </w:r>
-      <w:r>
-        <w:rPr>
-          <w:bCs/>
-          <w:sz w:val="24"/>
-          <w:szCs w:val="24"/>
-          <w:lang w:val="en-US"/>
-        </w:rPr>
-        <w:t xml:space="preserve"> </w:t>
-      </w:r>
-      <w:r>
-        <w:rPr>
-          <w:bCs/>
-          <w:sz w:val="24"/>
-          <w:szCs w:val="24"/>
-          <w:lang w:val="en-US"/>
-        </w:rPr>
-        <w:t>the</w:t>
-      </w:r>
-      <w:r>
-        <w:rPr>
-          <w:bCs/>
-          <w:sz w:val="24"/>
-          <w:szCs w:val="24"/>
-          <w:lang w:val="en-US"/>
-        </w:rPr>
-        <w:t xml:space="preserve"> decontamination</w:t>
-      </w:r>
-      <w:r>
-        <w:rPr>
-          <w:bCs/>
-          <w:sz w:val="24"/>
-          <w:szCs w:val="24"/>
-          <w:lang w:val="en-US"/>
-        </w:rPr>
-        <w:t xml:space="preserve"> of surfaces</w:t>
-      </w:r>
-      <w:r>
-        <w:rPr>
-          <w:bCs/>
-          <w:sz w:val="24"/>
-          <w:szCs w:val="24"/>
-          <w:lang w:val="en-US"/>
-        </w:rPr>
-        <w:t xml:space="preserve"> </w:t>
-      </w:r>
-      <w:r>
-        <w:rPr>
-          <w:bCs/>
-          <w:sz w:val="24"/>
-          <w:szCs w:val="24"/>
-          <w:lang w:val="en-US"/>
-        </w:rPr>
-        <w:t>(household bleach</w:t>
-      </w:r>
-      <w:r>
-        <w:rPr>
-          <w:bCs/>
-          <w:sz w:val="24"/>
-          <w:szCs w:val="24"/>
-          <w:lang w:val="en-US"/>
-        </w:rPr>
-        <w:t xml:space="preserve"> </w:t>
-      </w:r>
-      <w:r>
-        <w:rPr>
-          <w:bCs/>
-          <w:sz w:val="24"/>
-          <w:szCs w:val="24"/>
-          <w:lang w:val="en-US"/>
-        </w:rPr>
-        <w:t xml:space="preserve">and alcoholic solutions </w:t>
-      </w:r>
-      <w:r>
-        <w:rPr>
-          <w:bCs/>
-          <w:sz w:val="24"/>
-          <w:szCs w:val="24"/>
-          <w:lang w:val="en-US"/>
-        </w:rPr>
-        <w:t>containing</w:t>
-      </w:r>
-      <w:r>
-        <w:rPr>
-          <w:bCs/>
-          <w:sz w:val="24"/>
-          <w:szCs w:val="24"/>
-          <w:lang w:val="en-US"/>
-        </w:rPr>
-        <w:t xml:space="preserve"> at least 70% alcohol).</w:t>
+        <w:t>Surgical and non-medical masks (</w:t>
+      </w:r>
+      <w:r>
+        <w:rPr>
+          <w:bCs/>
+          <w:sz w:val="24"/>
+          <w:szCs w:val="24"/>
+          <w:lang w:val="en-US"/>
+        </w:rPr>
+        <w:t>in case of</w:t>
+      </w:r>
+      <w:r>
+        <w:rPr>
+          <w:bCs/>
+          <w:sz w:val="24"/>
+          <w:szCs w:val="24"/>
+          <w:lang w:val="en-US"/>
+        </w:rPr>
+        <w:t xml:space="preserve"> emergenc</w:t>
+      </w:r>
+      <w:r>
+        <w:rPr>
+          <w:bCs/>
+          <w:sz w:val="24"/>
+          <w:szCs w:val="24"/>
+          <w:lang w:val="en-US"/>
+        </w:rPr>
+        <w:t>ies</w:t>
+      </w:r>
+      <w:r>
+        <w:rPr>
+          <w:bCs/>
+          <w:sz w:val="24"/>
+          <w:szCs w:val="24"/>
+          <w:lang w:val="en-US"/>
+        </w:rPr>
+        <w:t>)</w:t>
+      </w:r>
+      <w:r>
+        <w:rPr>
+          <w:bCs/>
+          <w:sz w:val="24"/>
+          <w:szCs w:val="24"/>
+          <w:lang w:val="en-US"/>
+        </w:rPr>
+        <w:t>.</w:t>
       </w:r>
     </w:p>
     <w:p>
@@ -2436,7 +2553,25 @@
           <w:szCs w:val="24"/>
           <w:lang w:val="en-US"/>
         </w:rPr>
-        <w:t>Surgical and non-medical masks (</w:t>
+        <w:t xml:space="preserve">Gloves, mainly for </w:t>
+      </w:r>
+      <w:r>
+        <w:rPr>
+          <w:bCs/>
+          <w:sz w:val="24"/>
+          <w:szCs w:val="24"/>
+          <w:lang w:val="en-US"/>
+        </w:rPr>
+        <w:t xml:space="preserve">the </w:t>
+      </w:r>
+      <w:r>
+        <w:rPr>
+          <w:bCs/>
+          <w:sz w:val="24"/>
+          <w:szCs w:val="24"/>
+          <w:lang w:val="en-US"/>
+        </w:rPr>
+        <w:t xml:space="preserve">cleaning staff, as well as </w:t>
       </w:r>
       <w:r>
         <w:rPr>
@@ -2454,34 +2589,7 @@
           <w:szCs w:val="24"/>
           <w:lang w:val="en-US"/>
         </w:rPr>
-        <w:t xml:space="preserve"> emergenc</w:t>
-      </w:r>
-      <w:r>
-        <w:rPr>
-          <w:bCs/>
-          <w:sz w:val="24"/>
-          <w:szCs w:val="24"/>
-          <w:lang w:val="en-US"/>
-        </w:rPr>
-        <w:t>ies</w:t>
-      </w:r>
-      <w:r>
-        <w:rPr>
-          <w:bCs/>
-          <w:sz w:val="24"/>
-          <w:szCs w:val="24"/>
-          <w:lang w:val="en-US"/>
-        </w:rPr>
-        <w:t>)</w:t>
-      </w:r>
-      <w:r>
-        <w:rPr>
-          <w:bCs/>
-          <w:sz w:val="24"/>
-          <w:szCs w:val="24"/>
-          <w:lang w:val="en-US"/>
-        </w:rPr>
-        <w:t>.</w:t>
+        <w:t xml:space="preserve"> emergencies.</w:t>
       </w:r>
     </w:p>
     <w:p>
@@ -2501,52 +2609,592 @@
           <w:lang w:val="en-US"/>
         </w:rPr>
         <w:lastRenderedPageBreak/>
-        <w:t xml:space="preserve">- </w:t>
-      </w:r>
-      <w:r>
-        <w:rPr>
-          <w:bCs/>
-          <w:sz w:val="24"/>
-          <w:szCs w:val="24"/>
-          <w:lang w:val="en-US"/>
-        </w:rPr>
-        <w:t xml:space="preserve">Gloves, mainly for </w:t>
-      </w:r>
-      <w:r>
-        <w:rPr>
-          <w:bCs/>
-          <w:sz w:val="24"/>
-          <w:szCs w:val="24"/>
-          <w:lang w:val="en-US"/>
-        </w:rPr>
-        <w:t xml:space="preserve">the </w:t>
-      </w:r>
-      <w:r>
-        <w:rPr>
-          <w:bCs/>
-          <w:sz w:val="24"/>
-          <w:szCs w:val="24"/>
-          <w:lang w:val="en-US"/>
-        </w:rPr>
-        <w:t xml:space="preserve">cleaning staff, as well as </w:t>
-      </w:r>
-      <w:r>
-        <w:rPr>
-          <w:bCs/>
-          <w:sz w:val="24"/>
-          <w:szCs w:val="24"/>
-          <w:lang w:val="en-US"/>
-        </w:rPr>
-        <w:t>in case of</w:t>
-      </w:r>
-      <w:r>
-        <w:rPr>
-          <w:bCs/>
-          <w:sz w:val="24"/>
-          <w:szCs w:val="24"/>
-          <w:lang w:val="en-US"/>
-        </w:rPr>
-        <w:t xml:space="preserve"> emergencies.</w:t>
+        <w:t xml:space="preserve">The layout of the classrooms should be </w:t>
+      </w:r>
+      <w:r>
+        <w:rPr>
+          <w:bCs/>
+          <w:sz w:val="24"/>
+          <w:szCs w:val="24"/>
+          <w:lang w:val="en-US"/>
+        </w:rPr>
+        <w:t>adjusted</w:t>
+      </w:r>
+      <w:r>
+        <w:rPr>
+          <w:bCs/>
+          <w:sz w:val="24"/>
+          <w:szCs w:val="24"/>
+          <w:lang w:val="en-US"/>
+        </w:rPr>
+        <w:t xml:space="preserve"> so </w:t>
+      </w:r>
+      <w:r>
+        <w:rPr>
+          <w:bCs/>
+          <w:sz w:val="24"/>
+          <w:szCs w:val="24"/>
+          <w:lang w:val="en-US"/>
+        </w:rPr>
+        <w:t xml:space="preserve">as </w:t>
+      </w:r>
+      <w:r>
+        <w:rPr>
+          <w:bCs/>
+          <w:sz w:val="24"/>
+          <w:szCs w:val="24"/>
+          <w:lang w:val="en-US"/>
+        </w:rPr>
+        <w:t xml:space="preserve">to maximize the distance </w:t>
+      </w:r>
+      <w:r>
+        <w:rPr>
+          <w:bCs/>
+          <w:sz w:val="24"/>
+          <w:szCs w:val="24"/>
+          <w:lang w:val="en-US"/>
+        </w:rPr>
+        <w:t>among</w:t>
+      </w:r>
+      <w:r>
+        <w:rPr>
+          <w:bCs/>
+          <w:sz w:val="24"/>
+          <w:szCs w:val="24"/>
+          <w:lang w:val="en-US"/>
+        </w:rPr>
+        <w:t xml:space="preserve"> the</w:t>
+      </w:r>
+      <w:r>
+        <w:rPr>
+          <w:bCs/>
+          <w:sz w:val="24"/>
+          <w:szCs w:val="24"/>
+          <w:lang w:val="en-US"/>
+        </w:rPr>
+        <w:t xml:space="preserve"> </w:t>
+      </w:r>
+      <w:r>
+        <w:rPr>
+          <w:bCs/>
+          <w:sz w:val="24"/>
+          <w:szCs w:val="24"/>
+          <w:lang w:val="en-US"/>
+        </w:rPr>
+        <w:t>students</w:t>
+      </w:r>
+      <w:r>
+        <w:rPr>
+          <w:bCs/>
+          <w:sz w:val="24"/>
+          <w:szCs w:val="24"/>
+          <w:lang w:val="en-US"/>
+        </w:rPr>
+        <w:t xml:space="preserve"> </w:t>
+      </w:r>
+      <w:r>
+        <w:rPr>
+          <w:bCs/>
+          <w:sz w:val="24"/>
+          <w:szCs w:val="24"/>
+          <w:lang w:val="en-US"/>
+        </w:rPr>
+        <w:t>(</w:t>
+      </w:r>
+      <w:r>
+        <w:rPr>
+          <w:bCs/>
+          <w:sz w:val="24"/>
+          <w:szCs w:val="24"/>
+          <w:lang w:val="en-US"/>
+        </w:rPr>
+        <w:t>i.e.</w:t>
+      </w:r>
+      <w:r>
+        <w:rPr>
+          <w:bCs/>
+          <w:sz w:val="24"/>
+          <w:szCs w:val="24"/>
+          <w:lang w:val="en-US"/>
+        </w:rPr>
+        <w:t>,</w:t>
+      </w:r>
+      <w:r>
+        <w:rPr>
+          <w:bCs/>
+          <w:sz w:val="24"/>
+          <w:szCs w:val="24"/>
+          <w:lang w:val="en-US"/>
+        </w:rPr>
+        <w:t xml:space="preserve"> one student per desk</w:t>
+      </w:r>
+      <w:r>
+        <w:rPr>
+          <w:bCs/>
+          <w:sz w:val="24"/>
+          <w:szCs w:val="24"/>
+          <w:lang w:val="en-US"/>
+        </w:rPr>
+        <w:t>)</w:t>
+      </w:r>
+      <w:r>
+        <w:rPr>
+          <w:bCs/>
+          <w:sz w:val="24"/>
+          <w:szCs w:val="24"/>
+          <w:lang w:val="en-US"/>
+        </w:rPr>
+        <w:t xml:space="preserve">, </w:t>
+      </w:r>
+      <w:r>
+        <w:rPr>
+          <w:bCs/>
+          <w:sz w:val="24"/>
+          <w:szCs w:val="24"/>
+          <w:lang w:val="en-US"/>
+        </w:rPr>
+        <w:t xml:space="preserve">while </w:t>
+      </w:r>
+      <w:r>
+        <w:rPr>
+          <w:bCs/>
+          <w:sz w:val="24"/>
+          <w:szCs w:val="24"/>
+          <w:lang w:val="en-US"/>
+        </w:rPr>
+        <w:t>necessary</w:t>
+      </w:r>
+      <w:r>
+        <w:rPr>
+          <w:bCs/>
+          <w:sz w:val="24"/>
+          <w:szCs w:val="24"/>
+          <w:lang w:val="en-US"/>
+        </w:rPr>
+        <w:t xml:space="preserve"> tactics</w:t>
+      </w:r>
+      <w:r>
+        <w:rPr>
+          <w:bCs/>
+          <w:sz w:val="24"/>
+          <w:szCs w:val="24"/>
+          <w:lang w:val="en-US"/>
+        </w:rPr>
+        <w:t xml:space="preserve"> should also be adopted</w:t>
+      </w:r>
+      <w:r>
+        <w:rPr>
+          <w:bCs/>
+          <w:sz w:val="24"/>
+          <w:szCs w:val="24"/>
+          <w:lang w:val="en-US"/>
+        </w:rPr>
+        <w:t xml:space="preserve">, </w:t>
+      </w:r>
+      <w:r>
+        <w:rPr>
+          <w:bCs/>
+          <w:sz w:val="24"/>
+          <w:szCs w:val="24"/>
+          <w:lang w:val="en-US"/>
+        </w:rPr>
+        <w:t>like</w:t>
+      </w:r>
+      <w:r>
+        <w:rPr>
+          <w:bCs/>
+          <w:sz w:val="24"/>
+          <w:szCs w:val="24"/>
+          <w:lang w:val="en-US"/>
+        </w:rPr>
+        <w:t xml:space="preserve"> </w:t>
+      </w:r>
+      <w:r>
+        <w:rPr>
+          <w:bCs/>
+          <w:sz w:val="24"/>
+          <w:szCs w:val="24"/>
+          <w:lang w:val="en-US"/>
+        </w:rPr>
+        <w:t>dividing students into</w:t>
+      </w:r>
+      <w:r>
+        <w:rPr>
+          <w:bCs/>
+          <w:sz w:val="24"/>
+          <w:szCs w:val="24"/>
+          <w:lang w:val="en-US"/>
+        </w:rPr>
+        <w:t xml:space="preserve"> separate</w:t>
+      </w:r>
+      <w:r>
+        <w:rPr>
+          <w:bCs/>
+          <w:sz w:val="24"/>
+          <w:szCs w:val="24"/>
+          <w:lang w:val="en-US"/>
+        </w:rPr>
+        <w:t xml:space="preserve"> classrooms or </w:t>
+      </w:r>
+      <w:r>
+        <w:rPr>
+          <w:bCs/>
+          <w:sz w:val="24"/>
+          <w:szCs w:val="24"/>
+          <w:lang w:val="en-US"/>
+        </w:rPr>
+        <w:t xml:space="preserve">implementing </w:t>
+      </w:r>
+      <w:r>
+        <w:rPr>
+          <w:bCs/>
+          <w:sz w:val="24"/>
+          <w:szCs w:val="24"/>
+          <w:lang w:val="en-US"/>
+        </w:rPr>
+        <w:t xml:space="preserve">rotating </w:t>
+      </w:r>
+      <w:r>
+        <w:rPr>
+          <w:bCs/>
+          <w:sz w:val="24"/>
+          <w:szCs w:val="24"/>
+          <w:lang w:val="en-US"/>
+        </w:rPr>
+        <w:t>attendance</w:t>
+      </w:r>
+      <w:r>
+        <w:rPr>
+          <w:bCs/>
+          <w:sz w:val="24"/>
+          <w:szCs w:val="24"/>
+          <w:lang w:val="en-US"/>
+        </w:rPr>
+        <w:t xml:space="preserve"> </w:t>
+      </w:r>
+      <w:r>
+        <w:rPr>
+          <w:bCs/>
+          <w:sz w:val="24"/>
+          <w:szCs w:val="24"/>
+          <w:lang w:val="en-US"/>
+        </w:rPr>
+        <w:t xml:space="preserve">(half of the students </w:t>
+      </w:r>
+      <w:r>
+        <w:rPr>
+          <w:bCs/>
+          <w:sz w:val="24"/>
+          <w:szCs w:val="24"/>
+          <w:lang w:val="en-US"/>
+        </w:rPr>
+        <w:t xml:space="preserve">attend </w:t>
+      </w:r>
+      <w:r>
+        <w:rPr>
+          <w:bCs/>
+          <w:sz w:val="24"/>
+          <w:szCs w:val="24"/>
+          <w:lang w:val="en-US"/>
+        </w:rPr>
+        <w:t>each day)</w:t>
+      </w:r>
+      <w:r>
+        <w:rPr>
+          <w:bCs/>
+          <w:sz w:val="24"/>
+          <w:szCs w:val="24"/>
+          <w:lang w:val="en-US"/>
+        </w:rPr>
+        <w:t xml:space="preserve">. The </w:t>
+      </w:r>
+      <w:r>
+        <w:rPr>
+          <w:bCs/>
+          <w:sz w:val="24"/>
+          <w:szCs w:val="24"/>
+          <w:lang w:val="en-US"/>
+        </w:rPr>
+        <w:t>recommended</w:t>
+      </w:r>
+      <w:r>
+        <w:rPr>
+          <w:bCs/>
+          <w:sz w:val="24"/>
+          <w:szCs w:val="24"/>
+          <w:lang w:val="en-US"/>
+        </w:rPr>
+        <w:t xml:space="preserve"> distance </w:t>
+      </w:r>
+      <w:r>
+        <w:rPr>
+          <w:bCs/>
+          <w:sz w:val="24"/>
+          <w:szCs w:val="24"/>
+          <w:lang w:val="en-US"/>
+        </w:rPr>
+        <w:t>among</w:t>
+      </w:r>
+      <w:r>
+        <w:rPr>
+          <w:bCs/>
+          <w:sz w:val="24"/>
+          <w:szCs w:val="24"/>
+          <w:lang w:val="en-US"/>
+        </w:rPr>
+        <w:t xml:space="preserve"> </w:t>
+      </w:r>
+      <w:r>
+        <w:rPr>
+          <w:bCs/>
+          <w:sz w:val="24"/>
+          <w:szCs w:val="24"/>
+          <w:lang w:val="en-US"/>
+        </w:rPr>
+        <w:t>student</w:t>
+      </w:r>
+      <w:r>
+        <w:rPr>
+          <w:bCs/>
+          <w:sz w:val="24"/>
+          <w:szCs w:val="24"/>
+          <w:lang w:val="en-US"/>
+        </w:rPr>
+        <w:t xml:space="preserve"> desks</w:t>
+      </w:r>
+      <w:r>
+        <w:rPr>
+          <w:bCs/>
+          <w:sz w:val="24"/>
+          <w:szCs w:val="24"/>
+          <w:lang w:val="en-US"/>
+        </w:rPr>
+        <w:t xml:space="preserve"> </w:t>
+      </w:r>
+      <w:r>
+        <w:rPr>
+          <w:bCs/>
+          <w:sz w:val="24"/>
+          <w:szCs w:val="24"/>
+          <w:lang w:val="en-US"/>
+        </w:rPr>
+        <w:t>is equal to</w:t>
+      </w:r>
+      <w:r>
+        <w:rPr>
+          <w:bCs/>
+          <w:sz w:val="24"/>
+          <w:szCs w:val="24"/>
+          <w:lang w:val="en-US"/>
+        </w:rPr>
+        <w:t xml:space="preserve"> 1.5 m</w:t>
+      </w:r>
+      <w:r>
+        <w:rPr>
+          <w:bCs/>
+          <w:sz w:val="24"/>
+          <w:szCs w:val="24"/>
+          <w:lang w:val="en-US"/>
+        </w:rPr>
+        <w:t>eters.</w:t>
+      </w:r>
+      <w:r>
+        <w:rPr>
+          <w:bCs/>
+          <w:sz w:val="24"/>
+          <w:szCs w:val="24"/>
+          <w:lang w:val="en-US"/>
+        </w:rPr>
+        <w:t xml:space="preserve"> </w:t>
+      </w:r>
+      <w:r>
+        <w:rPr>
+          <w:bCs/>
+          <w:sz w:val="24"/>
+          <w:szCs w:val="24"/>
+          <w:lang w:val="en-US"/>
+        </w:rPr>
+        <w:t xml:space="preserve">It is also suggested that </w:t>
+      </w:r>
+      <w:r>
+        <w:rPr>
+          <w:bCs/>
+          <w:sz w:val="24"/>
+          <w:szCs w:val="24"/>
+          <w:lang w:val="en-US"/>
+        </w:rPr>
+        <w:t>desks have</w:t>
+      </w:r>
+      <w:r>
+        <w:rPr>
+          <w:bCs/>
+          <w:sz w:val="24"/>
+          <w:szCs w:val="24"/>
+          <w:lang w:val="en-US"/>
+        </w:rPr>
+        <w:t xml:space="preserve"> </w:t>
+      </w:r>
+      <w:r>
+        <w:rPr>
+          <w:bCs/>
+          <w:sz w:val="24"/>
+          <w:szCs w:val="24"/>
+          <w:lang w:val="en-US"/>
+        </w:rPr>
+        <w:t>common orientation</w:t>
+      </w:r>
+      <w:r>
+        <w:rPr>
+          <w:bCs/>
+          <w:sz w:val="24"/>
+          <w:szCs w:val="24"/>
+          <w:lang w:val="en-US"/>
+        </w:rPr>
+        <w:t>,</w:t>
+      </w:r>
+      <w:r>
+        <w:rPr>
+          <w:bCs/>
+          <w:sz w:val="24"/>
+          <w:szCs w:val="24"/>
+          <w:lang w:val="en-US"/>
+        </w:rPr>
+        <w:t xml:space="preserve"> </w:t>
+      </w:r>
+      <w:r>
+        <w:rPr>
+          <w:bCs/>
+          <w:sz w:val="24"/>
+          <w:szCs w:val="24"/>
+          <w:lang w:val="en-US"/>
+        </w:rPr>
+        <w:t>in order</w:t>
+      </w:r>
+      <w:r>
+        <w:rPr>
+          <w:bCs/>
+          <w:sz w:val="24"/>
+          <w:szCs w:val="24"/>
+          <w:lang w:val="en-US"/>
+        </w:rPr>
+        <w:t xml:space="preserve"> to</w:t>
+      </w:r>
+      <w:r>
+        <w:rPr>
+          <w:bCs/>
+          <w:sz w:val="24"/>
+          <w:szCs w:val="24"/>
+          <w:lang w:val="en-US"/>
+        </w:rPr>
+        <w:t xml:space="preserve"> </w:t>
+      </w:r>
+      <w:r>
+        <w:rPr>
+          <w:bCs/>
+          <w:sz w:val="24"/>
+          <w:szCs w:val="24"/>
+          <w:lang w:val="en-US"/>
+        </w:rPr>
+        <w:t xml:space="preserve">reduce </w:t>
+      </w:r>
+      <w:r>
+        <w:rPr>
+          <w:bCs/>
+          <w:sz w:val="24"/>
+          <w:szCs w:val="24"/>
+          <w:lang w:val="en-US"/>
+        </w:rPr>
+        <w:t>the exposure of</w:t>
+      </w:r>
+      <w:r>
+        <w:rPr>
+          <w:bCs/>
+          <w:sz w:val="24"/>
+          <w:szCs w:val="24"/>
+          <w:lang w:val="en-US"/>
+        </w:rPr>
+        <w:t xml:space="preserve"> </w:t>
+      </w:r>
+      <w:r>
+        <w:rPr>
+          <w:bCs/>
+          <w:sz w:val="24"/>
+          <w:szCs w:val="24"/>
+          <w:lang w:val="en-US"/>
+        </w:rPr>
+        <w:t>students to drop</w:t>
+      </w:r>
+      <w:r>
+        <w:rPr>
+          <w:bCs/>
+          <w:sz w:val="24"/>
+          <w:szCs w:val="24"/>
+          <w:lang w:val="en-US"/>
+        </w:rPr>
+        <w:t>lets</w:t>
+      </w:r>
+      <w:r>
+        <w:rPr>
+          <w:bCs/>
+          <w:sz w:val="24"/>
+          <w:szCs w:val="24"/>
+          <w:lang w:val="en-US"/>
+        </w:rPr>
+        <w:t xml:space="preserve"> </w:t>
+      </w:r>
+      <w:r>
+        <w:rPr>
+          <w:bCs/>
+          <w:sz w:val="24"/>
+          <w:szCs w:val="24"/>
+          <w:lang w:val="en-US"/>
+        </w:rPr>
+        <w:t>from</w:t>
+      </w:r>
+      <w:r>
+        <w:rPr>
+          <w:bCs/>
+          <w:sz w:val="24"/>
+          <w:szCs w:val="24"/>
+          <w:lang w:val="en-US"/>
+        </w:rPr>
+        <w:t xml:space="preserve"> cough</w:t>
+      </w:r>
+      <w:r>
+        <w:rPr>
+          <w:bCs/>
+          <w:sz w:val="24"/>
+          <w:szCs w:val="24"/>
+          <w:lang w:val="en-US"/>
+        </w:rPr>
+        <w:t>ing</w:t>
+      </w:r>
+      <w:r>
+        <w:rPr>
+          <w:bCs/>
+          <w:sz w:val="24"/>
+          <w:szCs w:val="24"/>
+          <w:lang w:val="en-US"/>
+        </w:rPr>
+        <w:t xml:space="preserve"> or sneezing,</w:t>
+      </w:r>
+      <w:r>
+        <w:rPr>
+          <w:bCs/>
+          <w:sz w:val="24"/>
+          <w:szCs w:val="24"/>
+          <w:lang w:val="en-US"/>
+        </w:rPr>
+        <w:t xml:space="preserve"> </w:t>
+      </w:r>
+      <w:r>
+        <w:rPr>
+          <w:bCs/>
+          <w:sz w:val="24"/>
+          <w:szCs w:val="24"/>
+          <w:lang w:val="en-US"/>
+        </w:rPr>
+        <w:t>especially in classrooms with limited space.</w:t>
       </w:r>
     </w:p>
     <w:p>
@@ -2565,43 +3213,124 @@
           <w:szCs w:val="24"/>
           <w:lang w:val="en-US"/>
         </w:rPr>
-        <w:t xml:space="preserve">The layout of the classrooms should be </w:t>
-      </w:r>
-      <w:r>
-        <w:rPr>
-          <w:bCs/>
-          <w:sz w:val="24"/>
-          <w:szCs w:val="24"/>
-          <w:lang w:val="en-US"/>
-        </w:rPr>
-        <w:t>adjusted</w:t>
-      </w:r>
-      <w:r>
-        <w:rPr>
-          <w:bCs/>
-          <w:sz w:val="24"/>
-          <w:szCs w:val="24"/>
-          <w:lang w:val="en-US"/>
-        </w:rPr>
-        <w:t xml:space="preserve"> so </w:t>
-      </w:r>
-      <w:r>
-        <w:rPr>
-          <w:bCs/>
-          <w:sz w:val="24"/>
-          <w:szCs w:val="24"/>
-          <w:lang w:val="en-US"/>
-        </w:rPr>
-        <w:t xml:space="preserve">as </w:t>
-      </w:r>
-      <w:r>
-        <w:rPr>
-          <w:bCs/>
-          <w:sz w:val="24"/>
-          <w:szCs w:val="24"/>
-          <w:lang w:val="en-US"/>
-        </w:rPr>
-        <w:t xml:space="preserve">to maximize the distance </w:t>
+        <w:t>In addition to the</w:t>
+      </w:r>
+      <w:r>
+        <w:rPr>
+          <w:bCs/>
+          <w:sz w:val="24"/>
+          <w:szCs w:val="24"/>
+          <w:lang w:val="en-US"/>
+        </w:rPr>
+        <w:t xml:space="preserve"> adjustment</w:t>
+      </w:r>
+      <w:r>
+        <w:rPr>
+          <w:bCs/>
+          <w:sz w:val="24"/>
+          <w:szCs w:val="24"/>
+          <w:lang w:val="en-US"/>
+        </w:rPr>
+        <w:t xml:space="preserve"> classrooms</w:t>
+      </w:r>
+      <w:r>
+        <w:rPr>
+          <w:bCs/>
+          <w:sz w:val="24"/>
+          <w:szCs w:val="24"/>
+          <w:lang w:val="en-US"/>
+        </w:rPr>
+        <w:t xml:space="preserve"> layout</w:t>
+      </w:r>
+      <w:r>
+        <w:rPr>
+          <w:bCs/>
+          <w:sz w:val="24"/>
+          <w:szCs w:val="24"/>
+          <w:lang w:val="en-US"/>
+        </w:rPr>
+        <w:t xml:space="preserve">, </w:t>
+      </w:r>
+      <w:r>
+        <w:rPr>
+          <w:bCs/>
+          <w:sz w:val="24"/>
+          <w:szCs w:val="24"/>
+          <w:lang w:val="en-US"/>
+        </w:rPr>
+        <w:t>physical distancing</w:t>
+      </w:r>
+      <w:r>
+        <w:rPr>
+          <w:bCs/>
+          <w:sz w:val="24"/>
+          <w:szCs w:val="24"/>
+          <w:lang w:val="en-US"/>
+        </w:rPr>
+        <w:t xml:space="preserve"> </w:t>
+      </w:r>
+      <w:r>
+        <w:rPr>
+          <w:bCs/>
+          <w:sz w:val="24"/>
+          <w:szCs w:val="24"/>
+          <w:lang w:val="en-US"/>
+        </w:rPr>
+        <w:t xml:space="preserve">in </w:t>
+      </w:r>
+      <w:r>
+        <w:rPr>
+          <w:bCs/>
+          <w:sz w:val="24"/>
+          <w:szCs w:val="24"/>
+          <w:lang w:val="en-US"/>
+        </w:rPr>
+        <w:t>the teachers'</w:t>
+      </w:r>
+      <w:r>
+        <w:rPr>
+          <w:bCs/>
+          <w:sz w:val="24"/>
+          <w:szCs w:val="24"/>
+          <w:lang w:val="en-US"/>
+        </w:rPr>
+        <w:t xml:space="preserve"> </w:t>
+      </w:r>
+      <w:r>
+        <w:rPr>
+          <w:bCs/>
+          <w:sz w:val="24"/>
+          <w:szCs w:val="24"/>
+          <w:lang w:val="en-US"/>
+        </w:rPr>
+        <w:t>rooms (</w:t>
+      </w:r>
+      <w:r>
+        <w:rPr>
+          <w:bCs/>
+          <w:sz w:val="24"/>
+          <w:szCs w:val="24"/>
+          <w:lang w:val="en-US"/>
+        </w:rPr>
+        <w:t>1.5 m.</w:t>
+      </w:r>
+      <w:r>
+        <w:rPr>
+          <w:bCs/>
+          <w:sz w:val="24"/>
+          <w:szCs w:val="24"/>
+          <w:lang w:val="en-US"/>
+        </w:rPr>
+        <w:t xml:space="preserve"> span</w:t>
+      </w:r>
+      <w:r>
+        <w:rPr>
+          <w:bCs/>
+          <w:sz w:val="24"/>
+          <w:szCs w:val="24"/>
+          <w:lang w:val="en-US"/>
+        </w:rPr>
+        <w:t xml:space="preserve"> </w:t>
       </w:r>
       <w:r>
         <w:rPr>
@@ -2619,70 +3348,16 @@
           <w:szCs w:val="24"/>
           <w:lang w:val="en-US"/>
         </w:rPr>
-        <w:t xml:space="preserve"> the</w:t>
-      </w:r>
-      <w:r>
-        <w:rPr>
-          <w:bCs/>
-          <w:sz w:val="24"/>
-          <w:szCs w:val="24"/>
-          <w:lang w:val="en-US"/>
-        </w:rPr>
-        <w:t xml:space="preserve"> </w:t>
-      </w:r>
-      <w:r>
-        <w:rPr>
-          <w:bCs/>
-          <w:sz w:val="24"/>
-          <w:szCs w:val="24"/>
-          <w:lang w:val="en-US"/>
-        </w:rPr>
-        <w:t>students</w:t>
-      </w:r>
-      <w:r>
-        <w:rPr>
-          <w:bCs/>
-          <w:sz w:val="24"/>
-          <w:szCs w:val="24"/>
-          <w:lang w:val="en-US"/>
-        </w:rPr>
-        <w:t xml:space="preserve"> </w:t>
-      </w:r>
-      <w:r>
-        <w:rPr>
-          <w:bCs/>
-          <w:sz w:val="24"/>
-          <w:szCs w:val="24"/>
-          <w:lang w:val="en-US"/>
-        </w:rPr>
-        <w:t>(</w:t>
-      </w:r>
-      <w:r>
-        <w:rPr>
-          <w:bCs/>
-          <w:sz w:val="24"/>
-          <w:szCs w:val="24"/>
-          <w:lang w:val="en-US"/>
-        </w:rPr>
-        <w:t>i.e.</w:t>
-      </w:r>
-      <w:r>
-        <w:rPr>
-          <w:bCs/>
-          <w:sz w:val="24"/>
-          <w:szCs w:val="24"/>
-          <w:lang w:val="en-US"/>
-        </w:rPr>
-        <w:t>,</w:t>
-      </w:r>
-      <w:r>
-        <w:rPr>
-          <w:bCs/>
-          <w:sz w:val="24"/>
-          <w:szCs w:val="24"/>
-          <w:lang w:val="en-US"/>
-        </w:rPr>
-        <w:t xml:space="preserve"> one student per desk</w:t>
+        <w:t xml:space="preserve"> </w:t>
+      </w:r>
+      <w:r>
+        <w:rPr>
+          <w:bCs/>
+          <w:sz w:val="24"/>
+          <w:szCs w:val="24"/>
+          <w:lang w:val="en-US"/>
+        </w:rPr>
+        <w:t>desks</w:t>
       </w:r>
       <w:r>
         <w:rPr>
@@ -2700,457 +3375,7 @@
           <w:szCs w:val="24"/>
           <w:lang w:val="en-US"/>
         </w:rPr>
-        <w:t xml:space="preserve">, </w:t>
-      </w:r>
-      <w:r>
-        <w:rPr>
-          <w:bCs/>
-          <w:sz w:val="24"/>
-          <w:szCs w:val="24"/>
-          <w:lang w:val="en-US"/>
-        </w:rPr>
-        <w:t xml:space="preserve">while </w:t>
-      </w:r>
-      <w:r>
-        <w:rPr>
-          <w:bCs/>
-          <w:sz w:val="24"/>
-          <w:szCs w:val="24"/>
-          <w:lang w:val="en-US"/>
-        </w:rPr>
-        <w:t>necessary</w:t>
-      </w:r>
-      <w:r>
-        <w:rPr>
-          <w:bCs/>
-          <w:sz w:val="24"/>
-          <w:szCs w:val="24"/>
-          <w:lang w:val="en-US"/>
-        </w:rPr>
-        <w:t xml:space="preserve"> tactics</w:t>
-      </w:r>
-      <w:r>
-        <w:rPr>
-          <w:bCs/>
-          <w:sz w:val="24"/>
-          <w:szCs w:val="24"/>
-          <w:lang w:val="en-US"/>
-        </w:rPr>
-        <w:t xml:space="preserve"> should also be adopted</w:t>
-      </w:r>
-      <w:r>
-        <w:rPr>
-          <w:bCs/>
-          <w:sz w:val="24"/>
-          <w:szCs w:val="24"/>
-          <w:lang w:val="en-US"/>
-        </w:rPr>
-        <w:t xml:space="preserve">, </w:t>
-      </w:r>
-      <w:r>
-        <w:rPr>
-          <w:bCs/>
-          <w:sz w:val="24"/>
-          <w:szCs w:val="24"/>
-          <w:lang w:val="en-US"/>
-        </w:rPr>
-        <w:t>like</w:t>
-      </w:r>
-      <w:r>
-        <w:rPr>
-          <w:bCs/>
-          <w:sz w:val="24"/>
-          <w:szCs w:val="24"/>
-          <w:lang w:val="en-US"/>
-        </w:rPr>
-        <w:t xml:space="preserve"> </w:t>
-      </w:r>
-      <w:r>
-        <w:rPr>
-          <w:bCs/>
-          <w:sz w:val="24"/>
-          <w:szCs w:val="24"/>
-          <w:lang w:val="en-US"/>
-        </w:rPr>
-        <w:t>dividing students into</w:t>
-      </w:r>
-      <w:r>
-        <w:rPr>
-          <w:bCs/>
-          <w:sz w:val="24"/>
-          <w:szCs w:val="24"/>
-          <w:lang w:val="en-US"/>
-        </w:rPr>
-        <w:t xml:space="preserve"> separate</w:t>
-      </w:r>
-      <w:r>
-        <w:rPr>
-          <w:bCs/>
-          <w:sz w:val="24"/>
-          <w:szCs w:val="24"/>
-          <w:lang w:val="en-US"/>
-        </w:rPr>
-        <w:t xml:space="preserve"> classrooms or </w:t>
-      </w:r>
-      <w:r>
-        <w:rPr>
-          <w:bCs/>
-          <w:sz w:val="24"/>
-          <w:szCs w:val="24"/>
-          <w:lang w:val="en-US"/>
-        </w:rPr>
-        <w:t xml:space="preserve">implementing </w:t>
-      </w:r>
-      <w:r>
-        <w:rPr>
-          <w:bCs/>
-          <w:sz w:val="24"/>
-          <w:szCs w:val="24"/>
-          <w:lang w:val="en-US"/>
-        </w:rPr>
-        <w:t xml:space="preserve">rotating </w:t>
-      </w:r>
-      <w:r>
-        <w:rPr>
-          <w:bCs/>
-          <w:sz w:val="24"/>
-          <w:szCs w:val="24"/>
-          <w:lang w:val="en-US"/>
-        </w:rPr>
-        <w:t>attendance</w:t>
-      </w:r>
-      <w:r>
-        <w:rPr>
-          <w:bCs/>
-          <w:sz w:val="24"/>
-          <w:szCs w:val="24"/>
-          <w:lang w:val="en-US"/>
-        </w:rPr>
-        <w:t xml:space="preserve"> </w:t>
-      </w:r>
-      <w:r>
-        <w:rPr>
-          <w:bCs/>
-          <w:sz w:val="24"/>
-          <w:szCs w:val="24"/>
-          <w:lang w:val="en-US"/>
-        </w:rPr>
-        <w:t xml:space="preserve">(half of the students </w:t>
-      </w:r>
-      <w:r>
-        <w:rPr>
-          <w:bCs/>
-          <w:sz w:val="24"/>
-          <w:szCs w:val="24"/>
-          <w:lang w:val="en-US"/>
-        </w:rPr>
-        <w:t xml:space="preserve">attend </w:t>
-      </w:r>
-      <w:r>
-        <w:rPr>
-          <w:bCs/>
-          <w:sz w:val="24"/>
-          <w:szCs w:val="24"/>
-          <w:lang w:val="en-US"/>
-        </w:rPr>
-        <w:t>each day)</w:t>
-      </w:r>
-      <w:r>
-        <w:rPr>
-          <w:bCs/>
-          <w:sz w:val="24"/>
-          <w:szCs w:val="24"/>
-          <w:lang w:val="en-US"/>
-        </w:rPr>
-        <w:t xml:space="preserve">. The </w:t>
-      </w:r>
-      <w:r>
-        <w:rPr>
-          <w:bCs/>
-          <w:sz w:val="24"/>
-          <w:szCs w:val="24"/>
-          <w:lang w:val="en-US"/>
-        </w:rPr>
-        <w:t>recommended</w:t>
-      </w:r>
-      <w:r>
-        <w:rPr>
-          <w:bCs/>
-          <w:sz w:val="24"/>
-          <w:szCs w:val="24"/>
-          <w:lang w:val="en-US"/>
-        </w:rPr>
-        <w:t xml:space="preserve"> distance </w:t>
-      </w:r>
-      <w:r>
-        <w:rPr>
-          <w:bCs/>
-          <w:sz w:val="24"/>
-          <w:szCs w:val="24"/>
-          <w:lang w:val="en-US"/>
-        </w:rPr>
-        <w:t>among</w:t>
-      </w:r>
-      <w:r>
-        <w:rPr>
-          <w:bCs/>
-          <w:sz w:val="24"/>
-          <w:szCs w:val="24"/>
-          <w:lang w:val="en-US"/>
-        </w:rPr>
-        <w:t xml:space="preserve"> </w:t>
-      </w:r>
-      <w:r>
-        <w:rPr>
-          <w:bCs/>
-          <w:sz w:val="24"/>
-          <w:szCs w:val="24"/>
-          <w:lang w:val="en-US"/>
-        </w:rPr>
-        <w:t>student</w:t>
-      </w:r>
-      <w:r>
-        <w:rPr>
-          <w:bCs/>
-          <w:sz w:val="24"/>
-          <w:szCs w:val="24"/>
-          <w:lang w:val="en-US"/>
-        </w:rPr>
-        <w:t xml:space="preserve"> desks</w:t>
-      </w:r>
-      <w:r>
-        <w:rPr>
-          <w:bCs/>
-          <w:sz w:val="24"/>
-          <w:szCs w:val="24"/>
-          <w:lang w:val="en-US"/>
-        </w:rPr>
-        <w:t xml:space="preserve"> </w:t>
-      </w:r>
-      <w:r>
-        <w:rPr>
-          <w:bCs/>
-          <w:sz w:val="24"/>
-          <w:szCs w:val="24"/>
-          <w:lang w:val="en-US"/>
-        </w:rPr>
-        <w:t>is equal to</w:t>
-      </w:r>
-      <w:r>
-        <w:rPr>
-          <w:bCs/>
-          <w:sz w:val="24"/>
-          <w:szCs w:val="24"/>
-          <w:lang w:val="en-US"/>
-        </w:rPr>
-        <w:t xml:space="preserve"> 1.5 m</w:t>
-      </w:r>
-      <w:r>
-        <w:rPr>
-          <w:bCs/>
-          <w:sz w:val="24"/>
-          <w:szCs w:val="24"/>
-          <w:lang w:val="en-US"/>
-        </w:rPr>
-        <w:t>eters.</w:t>
-      </w:r>
-      <w:r>
-        <w:rPr>
-          <w:bCs/>
-          <w:sz w:val="24"/>
-          <w:szCs w:val="24"/>
-          <w:lang w:val="en-US"/>
-        </w:rPr>
-        <w:t xml:space="preserve"> </w:t>
-      </w:r>
-      <w:r>
-        <w:rPr>
-          <w:bCs/>
-          <w:sz w:val="24"/>
-          <w:szCs w:val="24"/>
-          <w:lang w:val="en-US"/>
-        </w:rPr>
-        <w:t xml:space="preserve">It is also suggested that </w:t>
-      </w:r>
-      <w:r>
-        <w:rPr>
-          <w:bCs/>
-          <w:sz w:val="24"/>
-          <w:szCs w:val="24"/>
-          <w:lang w:val="en-US"/>
-        </w:rPr>
-        <w:t>desks have</w:t>
-      </w:r>
-      <w:r>
-        <w:rPr>
-          <w:bCs/>
-          <w:sz w:val="24"/>
-          <w:szCs w:val="24"/>
-          <w:lang w:val="en-US"/>
-        </w:rPr>
-        <w:t xml:space="preserve"> </w:t>
-      </w:r>
-      <w:r>
-        <w:rPr>
-          <w:bCs/>
-          <w:sz w:val="24"/>
-          <w:szCs w:val="24"/>
-          <w:lang w:val="en-US"/>
-        </w:rPr>
-        <w:t>common orientation</w:t>
-      </w:r>
-      <w:r>
-        <w:rPr>
-          <w:bCs/>
-          <w:sz w:val="24"/>
-          <w:szCs w:val="24"/>
-          <w:lang w:val="en-US"/>
-        </w:rPr>
-        <w:t>,</w:t>
-      </w:r>
-      <w:r>
-        <w:rPr>
-          <w:bCs/>
-          <w:sz w:val="24"/>
-          <w:szCs w:val="24"/>
-          <w:lang w:val="en-US"/>
-        </w:rPr>
-        <w:t xml:space="preserve"> </w:t>
-      </w:r>
-      <w:r>
-        <w:rPr>
-          <w:bCs/>
-          <w:sz w:val="24"/>
-          <w:szCs w:val="24"/>
-          <w:lang w:val="en-US"/>
-        </w:rPr>
-        <w:t>in order</w:t>
-      </w:r>
-      <w:r>
-        <w:rPr>
-          <w:bCs/>
-          <w:sz w:val="24"/>
-          <w:szCs w:val="24"/>
-          <w:lang w:val="en-US"/>
-        </w:rPr>
-        <w:t xml:space="preserve"> to</w:t>
-      </w:r>
-      <w:r>
-        <w:rPr>
-          <w:bCs/>
-          <w:sz w:val="24"/>
-          <w:szCs w:val="24"/>
-          <w:lang w:val="en-US"/>
-        </w:rPr>
-        <w:t xml:space="preserve"> </w:t>
-      </w:r>
-      <w:r>
-        <w:rPr>
-          <w:bCs/>
-          <w:sz w:val="24"/>
-          <w:szCs w:val="24"/>
-          <w:lang w:val="en-US"/>
-        </w:rPr>
-        <w:t xml:space="preserve">reduce </w:t>
-      </w:r>
-      <w:r>
-        <w:rPr>
-          <w:bCs/>
-          <w:sz w:val="24"/>
-          <w:szCs w:val="24"/>
-          <w:lang w:val="en-US"/>
-        </w:rPr>
-        <w:t>the exposure of</w:t>
-      </w:r>
-      <w:r>
-        <w:rPr>
-          <w:bCs/>
-          <w:sz w:val="24"/>
-          <w:szCs w:val="24"/>
-          <w:lang w:val="en-US"/>
-        </w:rPr>
-        <w:t xml:space="preserve"> </w:t>
-      </w:r>
-      <w:r>
-        <w:rPr>
-          <w:bCs/>
-          <w:sz w:val="24"/>
-          <w:szCs w:val="24"/>
-          <w:lang w:val="en-US"/>
-        </w:rPr>
-        <w:t>students to drop</w:t>
-      </w:r>
-      <w:r>
-        <w:rPr>
-          <w:bCs/>
-          <w:sz w:val="24"/>
-          <w:szCs w:val="24"/>
-          <w:lang w:val="en-US"/>
-        </w:rPr>
-        <w:t>lets</w:t>
-      </w:r>
-      <w:r>
-        <w:rPr>
-          <w:bCs/>
-          <w:sz w:val="24"/>
-          <w:szCs w:val="24"/>
-          <w:lang w:val="en-US"/>
-        </w:rPr>
-        <w:t xml:space="preserve"> </w:t>
-      </w:r>
-      <w:r>
-        <w:rPr>
-          <w:bCs/>
-          <w:sz w:val="24"/>
-          <w:szCs w:val="24"/>
-          <w:lang w:val="en-US"/>
-        </w:rPr>
-        <w:t>from</w:t>
-      </w:r>
-      <w:r>
-        <w:rPr>
-          <w:bCs/>
-          <w:sz w:val="24"/>
-          <w:szCs w:val="24"/>
-          <w:lang w:val="en-US"/>
-        </w:rPr>
-        <w:t xml:space="preserve"> cough</w:t>
-      </w:r>
-      <w:r>
-        <w:rPr>
-          <w:bCs/>
-          <w:sz w:val="24"/>
-          <w:szCs w:val="24"/>
-          <w:lang w:val="en-US"/>
-        </w:rPr>
-        <w:t>ing</w:t>
-      </w:r>
-      <w:r>
-        <w:rPr>
-          <w:bCs/>
-          <w:sz w:val="24"/>
-          <w:szCs w:val="24"/>
-          <w:lang w:val="en-US"/>
-        </w:rPr>
-        <w:t xml:space="preserve"> or sneezing,</w:t>
-      </w:r>
-      <w:r>
-        <w:rPr>
-          <w:bCs/>
-          <w:sz w:val="24"/>
-          <w:szCs w:val="24"/>
-          <w:lang w:val="en-US"/>
-        </w:rPr>
-        <w:t xml:space="preserve"> </w:t>
-      </w:r>
-      <w:r>
-        <w:rPr>
-          <w:bCs/>
-          <w:sz w:val="24"/>
-          <w:szCs w:val="24"/>
-          <w:lang w:val="en-US"/>
-        </w:rPr>
-        <w:t>especially in classrooms with limited space.</w:t>
+        <w:t xml:space="preserve"> is very important, as well.</w:t>
       </w:r>
     </w:p>
     <w:p>
@@ -3169,34 +3394,61 @@
           <w:szCs w:val="24"/>
           <w:lang w:val="en-US"/>
         </w:rPr>
-        <w:t>In addition to the</w:t>
-      </w:r>
-      <w:r>
-        <w:rPr>
-          <w:bCs/>
-          <w:sz w:val="24"/>
-          <w:szCs w:val="24"/>
-          <w:lang w:val="en-US"/>
-        </w:rPr>
-        <w:t xml:space="preserve"> adjustment</w:t>
-      </w:r>
-      <w:r>
-        <w:rPr>
-          <w:bCs/>
-          <w:sz w:val="24"/>
-          <w:szCs w:val="24"/>
-          <w:lang w:val="en-US"/>
-        </w:rPr>
-        <w:t xml:space="preserve"> classrooms</w:t>
-      </w:r>
-      <w:r>
-        <w:rPr>
-          <w:bCs/>
-          <w:sz w:val="24"/>
-          <w:szCs w:val="24"/>
-          <w:lang w:val="en-US"/>
-        </w:rPr>
-        <w:t xml:space="preserve"> layout</w:t>
+        <w:t>Physical e</w:t>
+      </w:r>
+      <w:r>
+        <w:rPr>
+          <w:bCs/>
+          <w:sz w:val="24"/>
+          <w:szCs w:val="24"/>
+          <w:lang w:val="en-US"/>
+        </w:rPr>
+        <w:t xml:space="preserve">xercise </w:t>
+      </w:r>
+      <w:r>
+        <w:rPr>
+          <w:bCs/>
+          <w:sz w:val="24"/>
+          <w:szCs w:val="24"/>
+          <w:lang w:val="en-US"/>
+        </w:rPr>
+        <w:t>plays</w:t>
+      </w:r>
+      <w:r>
+        <w:rPr>
+          <w:bCs/>
+          <w:sz w:val="24"/>
+          <w:szCs w:val="24"/>
+          <w:lang w:val="en-US"/>
+        </w:rPr>
+        <w:t xml:space="preserve"> a great part</w:t>
+      </w:r>
+      <w:r>
+        <w:rPr>
+          <w:bCs/>
+          <w:sz w:val="24"/>
+          <w:szCs w:val="24"/>
+          <w:lang w:val="en-US"/>
+        </w:rPr>
+        <w:t xml:space="preserve"> for students of all</w:t>
+      </w:r>
+      <w:r>
+        <w:rPr>
+          <w:bCs/>
+          <w:sz w:val="24"/>
+          <w:szCs w:val="24"/>
+          <w:lang w:val="en-US"/>
+        </w:rPr>
+        <w:t xml:space="preserve"> </w:t>
+      </w:r>
+      <w:r>
+        <w:rPr>
+          <w:bCs/>
+          <w:sz w:val="24"/>
+          <w:szCs w:val="24"/>
+          <w:lang w:val="en-US"/>
+        </w:rPr>
+        <w:t>levels</w:t>
       </w:r>
       <w:r>
         <w:rPr>
@@ -3214,106 +3466,124 @@
           <w:szCs w:val="24"/>
           <w:lang w:val="en-US"/>
         </w:rPr>
-        <w:t>physical distancing</w:t>
-      </w:r>
-      <w:r>
-        <w:rPr>
-          <w:bCs/>
-          <w:sz w:val="24"/>
-          <w:szCs w:val="24"/>
-          <w:lang w:val="en-US"/>
-        </w:rPr>
-        <w:t xml:space="preserve"> </w:t>
-      </w:r>
-      <w:r>
-        <w:rPr>
-          <w:bCs/>
-          <w:sz w:val="24"/>
-          <w:szCs w:val="24"/>
-          <w:lang w:val="en-US"/>
-        </w:rPr>
-        <w:t xml:space="preserve">in </w:t>
-      </w:r>
-      <w:r>
-        <w:rPr>
-          <w:bCs/>
-          <w:sz w:val="24"/>
-          <w:szCs w:val="24"/>
-          <w:lang w:val="en-US"/>
-        </w:rPr>
-        <w:t>the teachers'</w:t>
-      </w:r>
-      <w:r>
-        <w:rPr>
-          <w:bCs/>
-          <w:sz w:val="24"/>
-          <w:szCs w:val="24"/>
-          <w:lang w:val="en-US"/>
-        </w:rPr>
-        <w:t xml:space="preserve"> </w:t>
-      </w:r>
-      <w:r>
-        <w:rPr>
-          <w:bCs/>
-          <w:sz w:val="24"/>
-          <w:szCs w:val="24"/>
-          <w:lang w:val="en-US"/>
-        </w:rPr>
-        <w:t>rooms (</w:t>
-      </w:r>
-      <w:r>
-        <w:rPr>
-          <w:bCs/>
-          <w:sz w:val="24"/>
-          <w:szCs w:val="24"/>
-          <w:lang w:val="en-US"/>
-        </w:rPr>
-        <w:t>1.5 m.</w:t>
-      </w:r>
-      <w:r>
-        <w:rPr>
-          <w:bCs/>
-          <w:sz w:val="24"/>
-          <w:szCs w:val="24"/>
-          <w:lang w:val="en-US"/>
-        </w:rPr>
-        <w:t xml:space="preserve"> span</w:t>
-      </w:r>
-      <w:r>
-        <w:rPr>
-          <w:bCs/>
-          <w:sz w:val="24"/>
-          <w:szCs w:val="24"/>
-          <w:lang w:val="en-US"/>
-        </w:rPr>
-        <w:t xml:space="preserve"> </w:t>
-      </w:r>
-      <w:r>
-        <w:rPr>
-          <w:bCs/>
-          <w:sz w:val="24"/>
-          <w:szCs w:val="24"/>
-          <w:lang w:val="en-US"/>
-        </w:rPr>
-        <w:t>among</w:t>
-      </w:r>
-      <w:r>
-        <w:rPr>
-          <w:bCs/>
-          <w:sz w:val="24"/>
-          <w:szCs w:val="24"/>
-          <w:lang w:val="en-US"/>
-        </w:rPr>
-        <w:t xml:space="preserve"> </w:t>
-      </w:r>
-      <w:r>
-        <w:rPr>
-          <w:bCs/>
-          <w:sz w:val="24"/>
-          <w:szCs w:val="24"/>
-          <w:lang w:val="en-US"/>
-        </w:rPr>
-        <w:t>desks</w:t>
+        <w:t>especially during this period. Nevertheless</w:t>
+      </w:r>
+      <w:r>
+        <w:rPr>
+          <w:bCs/>
+          <w:sz w:val="24"/>
+          <w:szCs w:val="24"/>
+          <w:lang w:val="en-US"/>
+        </w:rPr>
+        <w:t xml:space="preserve">, </w:t>
+      </w:r>
+      <w:r>
+        <w:rPr>
+          <w:bCs/>
+          <w:sz w:val="24"/>
+          <w:szCs w:val="24"/>
+          <w:lang w:val="en-US"/>
+        </w:rPr>
+        <w:t>team games</w:t>
+      </w:r>
+      <w:r>
+        <w:rPr>
+          <w:bCs/>
+          <w:sz w:val="24"/>
+          <w:szCs w:val="24"/>
+          <w:lang w:val="en-US"/>
+        </w:rPr>
+        <w:t xml:space="preserve"> demanding the use of</w:t>
+      </w:r>
+      <w:r>
+        <w:rPr>
+          <w:bCs/>
+          <w:sz w:val="24"/>
+          <w:szCs w:val="24"/>
+          <w:lang w:val="en-US"/>
+        </w:rPr>
+        <w:t xml:space="preserve"> objects or equipment</w:t>
+      </w:r>
+      <w:r>
+        <w:rPr>
+          <w:bCs/>
+          <w:sz w:val="24"/>
+          <w:szCs w:val="24"/>
+          <w:lang w:val="en-US"/>
+        </w:rPr>
+        <w:t xml:space="preserve"> </w:t>
+      </w:r>
+      <w:r>
+        <w:rPr>
+          <w:bCs/>
+          <w:sz w:val="24"/>
+          <w:szCs w:val="24"/>
+          <w:lang w:val="en-US"/>
+        </w:rPr>
+        <w:t xml:space="preserve">used by </w:t>
+      </w:r>
+      <w:r>
+        <w:rPr>
+          <w:bCs/>
+          <w:sz w:val="24"/>
+          <w:szCs w:val="24"/>
+          <w:lang w:val="en-US"/>
+        </w:rPr>
+        <w:t>many</w:t>
+      </w:r>
+      <w:r>
+        <w:rPr>
+          <w:bCs/>
+          <w:sz w:val="24"/>
+          <w:szCs w:val="24"/>
+          <w:lang w:val="en-US"/>
+        </w:rPr>
+        <w:t xml:space="preserve"> </w:t>
+      </w:r>
+      <w:r>
+        <w:rPr>
+          <w:bCs/>
+          <w:sz w:val="24"/>
+          <w:szCs w:val="24"/>
+          <w:lang w:val="en-US"/>
+        </w:rPr>
+        <w:t>students</w:t>
+      </w:r>
+      <w:r>
+        <w:rPr>
+          <w:bCs/>
+          <w:sz w:val="24"/>
+          <w:szCs w:val="24"/>
+          <w:lang w:val="en-US"/>
+        </w:rPr>
+        <w:t xml:space="preserve"> at the same time (ball</w:t>
+      </w:r>
+      <w:r>
+        <w:rPr>
+          <w:bCs/>
+          <w:sz w:val="24"/>
+          <w:szCs w:val="24"/>
+          <w:lang w:val="en-US"/>
+        </w:rPr>
+        <w:t>s</w:t>
+      </w:r>
+      <w:r>
+        <w:rPr>
+          <w:bCs/>
+          <w:sz w:val="24"/>
+          <w:szCs w:val="24"/>
+          <w:lang w:val="en-US"/>
+        </w:rPr>
+        <w:t xml:space="preserve"> or </w:t>
+      </w:r>
+      <w:r>
+        <w:rPr>
+          <w:bCs/>
+          <w:sz w:val="24"/>
+          <w:szCs w:val="24"/>
+          <w:lang w:val="en-US"/>
+        </w:rPr>
+        <w:t>exercise devices</w:t>
       </w:r>
       <w:r>
         <w:rPr>
@@ -3331,80 +3601,16 @@
           <w:szCs w:val="24"/>
           <w:lang w:val="en-US"/>
         </w:rPr>
-        <w:t xml:space="preserve"> is very important, as well.</w:t>
-      </w:r>
-    </w:p>
-    <w:p>
-      <w:pPr>
-        <w:rPr>
-          <w:bCs/>
-          <w:sz w:val="24"/>
-          <w:szCs w:val="24"/>
-          <w:lang w:val="en-US"/>
-        </w:rPr>
-      </w:pPr>
-      <w:r>
-        <w:rPr>
-          <w:bCs/>
-          <w:sz w:val="24"/>
-          <w:szCs w:val="24"/>
-          <w:lang w:val="en-US"/>
-        </w:rPr>
-        <w:t>Physical e</w:t>
-      </w:r>
-      <w:r>
-        <w:rPr>
-          <w:bCs/>
-          <w:sz w:val="24"/>
-          <w:szCs w:val="24"/>
-          <w:lang w:val="en-US"/>
-        </w:rPr>
-        <w:t xml:space="preserve">xercise </w:t>
-      </w:r>
-      <w:r>
-        <w:rPr>
-          <w:bCs/>
-          <w:sz w:val="24"/>
-          <w:szCs w:val="24"/>
-          <w:lang w:val="en-US"/>
-        </w:rPr>
-        <w:t>plays</w:t>
-      </w:r>
-      <w:r>
-        <w:rPr>
-          <w:bCs/>
-          <w:sz w:val="24"/>
-          <w:szCs w:val="24"/>
-          <w:lang w:val="en-US"/>
-        </w:rPr>
-        <w:t xml:space="preserve"> a great part</w:t>
-      </w:r>
-      <w:r>
-        <w:rPr>
-          <w:bCs/>
-          <w:sz w:val="24"/>
-          <w:szCs w:val="24"/>
-          <w:lang w:val="en-US"/>
-        </w:rPr>
-        <w:t xml:space="preserve"> for students of all</w:t>
-      </w:r>
-      <w:r>
-        <w:rPr>
-          <w:bCs/>
-          <w:sz w:val="24"/>
-          <w:szCs w:val="24"/>
-          <w:lang w:val="en-US"/>
-        </w:rPr>
-        <w:t xml:space="preserve"> </w:t>
-      </w:r>
-      <w:r>
-        <w:rPr>
-          <w:bCs/>
-          <w:sz w:val="24"/>
-          <w:szCs w:val="24"/>
-          <w:lang w:val="en-US"/>
-        </w:rPr>
-        <w:t>levels</w:t>
+        <w:t xml:space="preserve"> should be avoided</w:t>
+      </w:r>
+      <w:r>
+        <w:rPr>
+          <w:bCs/>
+          <w:sz w:val="24"/>
+          <w:szCs w:val="24"/>
+          <w:lang w:val="en-US"/>
+        </w:rPr>
+        <w:t>. The use of personal equipment</w:t>
       </w:r>
       <w:r>
         <w:rPr>
@@ -3422,170 +3628,25 @@
           <w:szCs w:val="24"/>
           <w:lang w:val="en-US"/>
         </w:rPr>
-        <w:t>especially during this period. Nevertheless</w:t>
-      </w:r>
-      <w:r>
-        <w:rPr>
-          <w:bCs/>
-          <w:sz w:val="24"/>
-          <w:szCs w:val="24"/>
-          <w:lang w:val="en-US"/>
-        </w:rPr>
-        <w:t xml:space="preserve">, </w:t>
-      </w:r>
-      <w:r>
-        <w:rPr>
-          <w:bCs/>
-          <w:sz w:val="24"/>
-          <w:szCs w:val="24"/>
-          <w:lang w:val="en-US"/>
-        </w:rPr>
-        <w:t>team games</w:t>
-      </w:r>
-      <w:r>
-        <w:rPr>
-          <w:bCs/>
-          <w:sz w:val="24"/>
-          <w:szCs w:val="24"/>
-          <w:lang w:val="en-US"/>
-        </w:rPr>
-        <w:t xml:space="preserve"> demanding the use of</w:t>
-      </w:r>
-      <w:r>
-        <w:rPr>
-          <w:bCs/>
-          <w:sz w:val="24"/>
-          <w:szCs w:val="24"/>
-          <w:lang w:val="en-US"/>
-        </w:rPr>
-        <w:t xml:space="preserve"> objects or equipment</w:t>
-      </w:r>
-    </w:p>
-    <w:p>
-      <w:pPr>
-        <w:rPr>
-          <w:bCs/>
-          <w:sz w:val="24"/>
-          <w:szCs w:val="24"/>
-          <w:lang w:val="en-US"/>
-        </w:rPr>
-      </w:pPr>
-      <w:r>
-        <w:rPr>
-          <w:bCs/>
-          <w:sz w:val="24"/>
-          <w:szCs w:val="24"/>
-          <w:lang w:val="en-US"/>
-        </w:rPr>
-        <w:t xml:space="preserve">used by </w:t>
-      </w:r>
-      <w:r>
-        <w:rPr>
-          <w:bCs/>
-          <w:sz w:val="24"/>
-          <w:szCs w:val="24"/>
-          <w:lang w:val="en-US"/>
-        </w:rPr>
-        <w:t>many</w:t>
-      </w:r>
-      <w:r>
-        <w:rPr>
-          <w:bCs/>
-          <w:sz w:val="24"/>
-          <w:szCs w:val="24"/>
-          <w:lang w:val="en-US"/>
-        </w:rPr>
-        <w:t xml:space="preserve"> </w:t>
-      </w:r>
-      <w:r>
-        <w:rPr>
-          <w:bCs/>
-          <w:sz w:val="24"/>
-          <w:szCs w:val="24"/>
-          <w:lang w:val="en-US"/>
-        </w:rPr>
-        <w:t>students</w:t>
-      </w:r>
-      <w:r>
-        <w:rPr>
-          <w:bCs/>
-          <w:sz w:val="24"/>
-          <w:szCs w:val="24"/>
-          <w:lang w:val="en-US"/>
-        </w:rPr>
-        <w:t xml:space="preserve"> at the same time (ball</w:t>
-      </w:r>
-      <w:r>
-        <w:rPr>
-          <w:bCs/>
-          <w:sz w:val="24"/>
-          <w:szCs w:val="24"/>
-          <w:lang w:val="en-US"/>
-        </w:rPr>
-        <w:t>s</w:t>
-      </w:r>
-      <w:r>
-        <w:rPr>
-          <w:bCs/>
-          <w:sz w:val="24"/>
-          <w:szCs w:val="24"/>
-          <w:lang w:val="en-US"/>
-        </w:rPr>
-        <w:t xml:space="preserve"> or </w:t>
-      </w:r>
-      <w:r>
-        <w:rPr>
-          <w:bCs/>
-          <w:sz w:val="24"/>
-          <w:szCs w:val="24"/>
-          <w:lang w:val="en-US"/>
-        </w:rPr>
-        <w:t>exercise devices</w:t>
-      </w:r>
-      <w:r>
-        <w:rPr>
-          <w:bCs/>
-          <w:sz w:val="24"/>
-          <w:szCs w:val="24"/>
-          <w:lang w:val="en-US"/>
-        </w:rPr>
-        <w:t>)</w:t>
-      </w:r>
-      <w:r>
-        <w:rPr>
-          <w:bCs/>
-          <w:sz w:val="24"/>
-          <w:szCs w:val="24"/>
-          <w:lang w:val="en-US"/>
-        </w:rPr>
-        <w:t xml:space="preserve"> should be avoided</w:t>
-      </w:r>
-      <w:r>
-        <w:rPr>
-          <w:bCs/>
-          <w:sz w:val="24"/>
-          <w:szCs w:val="24"/>
-          <w:lang w:val="en-US"/>
-        </w:rPr>
-        <w:t>. The use of personal equipment</w:t>
-      </w:r>
-      <w:r>
-        <w:rPr>
-          <w:bCs/>
-          <w:sz w:val="24"/>
-          <w:szCs w:val="24"/>
-          <w:lang w:val="en-US"/>
-        </w:rPr>
-        <w:t xml:space="preserve">, </w:t>
-      </w:r>
-      <w:r>
-        <w:rPr>
-          <w:bCs/>
-          <w:sz w:val="24"/>
-          <w:szCs w:val="24"/>
-          <w:lang w:val="en-US"/>
-        </w:rPr>
-        <w:t>which should be cleaned after each use</w:t>
+        <w:t>which should be</w:t>
+      </w:r>
+      <w:r>
+        <w:rPr>
+          <w:bCs/>
+          <w:sz w:val="24"/>
+          <w:szCs w:val="24"/>
+          <w:lang w:val="en-US"/>
+        </w:rPr>
+        <w:t xml:space="preserve"> meticulously</w:t>
+      </w:r>
+      <w:r>
+        <w:rPr>
+          <w:bCs/>
+          <w:sz w:val="24"/>
+          <w:szCs w:val="24"/>
+          <w:lang w:val="en-US"/>
+        </w:rPr>
+        <w:t xml:space="preserve"> cleaned after each use</w:t>
       </w:r>
       <w:r>
         <w:rPr>
